--- a/7-12 (自动保存的).docx
+++ b/7-12 (自动保存的).docx
@@ -117,7 +117,15 @@
         <w:t>常</w:t>
       </w:r>
       <w:r>
-        <w:t>用的命令解程程序，还是高级编程语言。用户可以通过编写</w:t>
+        <w:t>用的</w:t>
+      </w:r>
+      <w:proofErr w:type="gramStart"/>
+      <w:r>
+        <w:t>命令解程程序</w:t>
+      </w:r>
+      <w:proofErr w:type="gramEnd"/>
+      <w:r>
+        <w:t>，还是高级编程语言。用户可以通过编写</w:t>
       </w:r>
       <w:r>
         <w:t>Shell</w:t>
@@ -248,8 +256,13 @@
       <w:pPr>
         <w:ind w:firstLineChars="200" w:firstLine="420"/>
       </w:pPr>
-      <w:r>
-        <w:t>本任务主要是带大家去</w:t>
+      <w:proofErr w:type="gramStart"/>
+      <w:r>
+        <w:t>本任务</w:t>
+      </w:r>
+      <w:proofErr w:type="gramEnd"/>
+      <w:r>
+        <w:t>主要是带大家去</w:t>
       </w:r>
       <w:r>
         <w:t>掌握</w:t>
@@ -267,7 +280,15 @@
         <w:t>Shell</w:t>
       </w:r>
       <w:r>
-        <w:t>、运算符。通过本任务的学习，大家</w:t>
+        <w:t>、运算符。通过</w:t>
+      </w:r>
+      <w:proofErr w:type="gramStart"/>
+      <w:r>
+        <w:t>本任务</w:t>
+      </w:r>
+      <w:proofErr w:type="gramEnd"/>
+      <w:r>
+        <w:t>的学习，大家</w:t>
       </w:r>
       <w:r>
         <w:t>要掌握</w:t>
@@ -326,539 +347,340 @@
           <w:sz w:val="24"/>
           <w:lang w:eastAsia="zh-Hans"/>
         </w:rPr>
-        <w:t>Shell</w:t>
+        <w:t>（</w:t>
       </w:r>
       <w:r>
         <w:rPr>
           <w:sz w:val="24"/>
           <w:lang w:eastAsia="zh-Hans"/>
         </w:rPr>
-        <w:t>脚本一般由以下几部分构成：</w:t>
-      </w:r>
-    </w:p>
-    <w:p>
-      <w:pPr>
-        <w:spacing w:line="360" w:lineRule="auto"/>
+        <w:t>1</w:t>
+      </w:r>
+      <w:r>
         <w:rPr>
           <w:sz w:val="24"/>
           <w:lang w:eastAsia="zh-Hans"/>
         </w:rPr>
-      </w:pPr>
+        <w:t>）</w:t>
+      </w:r>
       <w:r>
         <w:rPr>
           <w:sz w:val="24"/>
           <w:lang w:eastAsia="zh-Hans"/>
         </w:rPr>
-        <w:t>（</w:t>
+        <w:t>Shell</w:t>
       </w:r>
       <w:r>
         <w:rPr>
           <w:sz w:val="24"/>
           <w:lang w:eastAsia="zh-Hans"/>
         </w:rPr>
-        <w:t>1</w:t>
+        <w:t>命令：例如</w:t>
       </w:r>
       <w:r>
         <w:rPr>
           <w:sz w:val="24"/>
           <w:lang w:eastAsia="zh-Hans"/>
         </w:rPr>
-        <w:t>）</w:t>
+        <w:t>export</w:t>
       </w:r>
       <w:r>
         <w:rPr>
           <w:sz w:val="24"/>
           <w:lang w:eastAsia="zh-Hans"/>
         </w:rPr>
-        <w:t>Shell</w:t>
+        <w:t>、</w:t>
       </w:r>
       <w:r>
         <w:rPr>
           <w:sz w:val="24"/>
           <w:lang w:eastAsia="zh-Hans"/>
         </w:rPr>
-        <w:t>关键字：例如</w:t>
+        <w:t>echo</w:t>
       </w:r>
       <w:r>
         <w:rPr>
           <w:sz w:val="24"/>
           <w:lang w:eastAsia="zh-Hans"/>
         </w:rPr>
-        <w:t>if...else</w:t>
+        <w:t>、</w:t>
       </w:r>
       <w:r>
         <w:rPr>
           <w:sz w:val="24"/>
           <w:lang w:eastAsia="zh-Hans"/>
         </w:rPr>
-        <w:t>、</w:t>
+        <w:t>exit</w:t>
       </w:r>
       <w:r>
         <w:rPr>
           <w:sz w:val="24"/>
           <w:lang w:eastAsia="zh-Hans"/>
         </w:rPr>
-        <w:t>for do...done</w:t>
-      </w:r>
-    </w:p>
-    <w:p>
-      <w:pPr>
-        <w:spacing w:line="360" w:lineRule="auto"/>
+        <w:t>、</w:t>
+      </w:r>
+      <w:proofErr w:type="spellStart"/>
+      <w:r>
         <w:rPr>
           <w:sz w:val="24"/>
           <w:lang w:eastAsia="zh-Hans"/>
         </w:rPr>
-      </w:pPr>
+        <w:t>pwd</w:t>
+      </w:r>
+      <w:proofErr w:type="spellEnd"/>
       <w:r>
         <w:rPr>
           <w:sz w:val="24"/>
           <w:lang w:eastAsia="zh-Hans"/>
         </w:rPr>
-        <w:t>（</w:t>
+        <w:t>、</w:t>
       </w:r>
       <w:r>
         <w:rPr>
           <w:sz w:val="24"/>
           <w:lang w:eastAsia="zh-Hans"/>
         </w:rPr>
-        <w:t>2</w:t>
-      </w:r>
-      <w:r>
+        <w:t>return</w:t>
+      </w:r>
+    </w:p>
+    <w:p>
+      <w:pPr>
+        <w:spacing w:line="360" w:lineRule="auto"/>
         <w:rPr>
           <w:sz w:val="24"/>
           <w:lang w:eastAsia="zh-Hans"/>
         </w:rPr>
-        <w:t>）</w:t>
-      </w:r>
+      </w:pPr>
       <w:r>
         <w:rPr>
           <w:sz w:val="24"/>
           <w:lang w:eastAsia="zh-Hans"/>
         </w:rPr>
-        <w:t>Shell</w:t>
+        <w:t>（</w:t>
       </w:r>
       <w:r>
         <w:rPr>
           <w:sz w:val="24"/>
           <w:lang w:eastAsia="zh-Hans"/>
         </w:rPr>
-        <w:t>命令：例如</w:t>
+        <w:t>2</w:t>
       </w:r>
       <w:r>
         <w:rPr>
           <w:sz w:val="24"/>
           <w:lang w:eastAsia="zh-Hans"/>
         </w:rPr>
-        <w:t>export</w:t>
+        <w:t>）</w:t>
       </w:r>
       <w:r>
         <w:rPr>
           <w:sz w:val="24"/>
           <w:lang w:eastAsia="zh-Hans"/>
         </w:rPr>
-        <w:t>、</w:t>
+        <w:t>Linux</w:t>
       </w:r>
       <w:r>
         <w:rPr>
           <w:sz w:val="24"/>
           <w:lang w:eastAsia="zh-Hans"/>
         </w:rPr>
-        <w:t>echo</w:t>
+        <w:t>命令：例如</w:t>
       </w:r>
       <w:r>
         <w:rPr>
           <w:sz w:val="24"/>
           <w:lang w:eastAsia="zh-Hans"/>
         </w:rPr>
-        <w:t>、</w:t>
+        <w:t>date</w:t>
       </w:r>
       <w:r>
         <w:rPr>
           <w:sz w:val="24"/>
           <w:lang w:eastAsia="zh-Hans"/>
         </w:rPr>
-        <w:t>exit</w:t>
-      </w:r>
+        <w:t>、</w:t>
+      </w:r>
+      <w:proofErr w:type="spellStart"/>
       <w:r>
         <w:rPr>
           <w:sz w:val="24"/>
           <w:lang w:eastAsia="zh-Hans"/>
         </w:rPr>
-        <w:t>、</w:t>
-      </w:r>
+        <w:t>rm</w:t>
+      </w:r>
+      <w:proofErr w:type="spellEnd"/>
       <w:r>
         <w:rPr>
           <w:sz w:val="24"/>
           <w:lang w:eastAsia="zh-Hans"/>
         </w:rPr>
-        <w:t>pwd</w:t>
-      </w:r>
+        <w:t>、</w:t>
+      </w:r>
+      <w:proofErr w:type="spellStart"/>
       <w:r>
         <w:rPr>
           <w:sz w:val="24"/>
           <w:lang w:eastAsia="zh-Hans"/>
         </w:rPr>
-        <w:t>、</w:t>
-      </w:r>
-      <w:r>
+        <w:t>mkdir</w:t>
+      </w:r>
+      <w:proofErr w:type="spellEnd"/>
+    </w:p>
+    <w:p>
+      <w:pPr>
+        <w:spacing w:line="360" w:lineRule="auto"/>
         <w:rPr>
           <w:sz w:val="24"/>
           <w:lang w:eastAsia="zh-Hans"/>
         </w:rPr>
-        <w:t>return</w:t>
-      </w:r>
-    </w:p>
-    <w:p>
-      <w:pPr>
-        <w:spacing w:line="360" w:lineRule="auto"/>
+      </w:pPr>
+      <w:r>
         <w:rPr>
           <w:sz w:val="24"/>
           <w:lang w:eastAsia="zh-Hans"/>
         </w:rPr>
-      </w:pPr>
+        <w:t>（</w:t>
+      </w:r>
       <w:r>
         <w:rPr>
           <w:sz w:val="24"/>
           <w:lang w:eastAsia="zh-Hans"/>
         </w:rPr>
-        <w:t>（</w:t>
+        <w:t>3</w:t>
       </w:r>
       <w:r>
         <w:rPr>
           <w:sz w:val="24"/>
           <w:lang w:eastAsia="zh-Hans"/>
         </w:rPr>
-        <w:t>3</w:t>
-      </w:r>
+        <w:t>）文本处理功能：例如</w:t>
+      </w:r>
+      <w:proofErr w:type="spellStart"/>
       <w:r>
         <w:rPr>
           <w:sz w:val="24"/>
           <w:lang w:eastAsia="zh-Hans"/>
         </w:rPr>
-        <w:t>）</w:t>
-      </w:r>
+        <w:t>awk</w:t>
+      </w:r>
+      <w:proofErr w:type="spellEnd"/>
       <w:r>
         <w:rPr>
           <w:sz w:val="24"/>
           <w:lang w:eastAsia="zh-Hans"/>
         </w:rPr>
-        <w:t>Linux</w:t>
+        <w:t>、</w:t>
       </w:r>
       <w:r>
         <w:rPr>
           <w:sz w:val="24"/>
           <w:lang w:eastAsia="zh-Hans"/>
         </w:rPr>
-        <w:t>命令：例如</w:t>
+        <w:t>cut</w:t>
       </w:r>
       <w:r>
         <w:rPr>
           <w:sz w:val="24"/>
           <w:lang w:eastAsia="zh-Hans"/>
         </w:rPr>
-        <w:t>date</w:t>
-      </w:r>
+        <w:t>、</w:t>
+      </w:r>
+      <w:proofErr w:type="spellStart"/>
       <w:r>
         <w:rPr>
           <w:sz w:val="24"/>
           <w:lang w:eastAsia="zh-Hans"/>
         </w:rPr>
-        <w:t>、</w:t>
-      </w:r>
+        <w:t>sed</w:t>
+      </w:r>
+      <w:proofErr w:type="spellEnd"/>
       <w:r>
         <w:rPr>
           <w:sz w:val="24"/>
           <w:lang w:eastAsia="zh-Hans"/>
         </w:rPr>
-        <w:t>rm</w:t>
+        <w:t>、</w:t>
       </w:r>
       <w:r>
         <w:rPr>
           <w:sz w:val="24"/>
           <w:lang w:eastAsia="zh-Hans"/>
         </w:rPr>
-        <w:t>、</w:t>
-      </w:r>
-      <w:r>
+        <w:t>grep</w:t>
+      </w:r>
+    </w:p>
+    <w:p>
+      <w:pPr>
+        <w:spacing w:line="360" w:lineRule="auto"/>
         <w:rPr>
           <w:sz w:val="24"/>
           <w:lang w:eastAsia="zh-Hans"/>
         </w:rPr>
-        <w:t>mkdir</w:t>
-      </w:r>
-    </w:p>
-    <w:p>
-      <w:pPr>
-        <w:spacing w:line="360" w:lineRule="auto"/>
+      </w:pPr>
+      <w:r>
         <w:rPr>
           <w:sz w:val="24"/>
           <w:lang w:eastAsia="zh-Hans"/>
         </w:rPr>
-      </w:pPr>
-      <w:r>
+        <w:t>小贴士：</w:t>
+      </w:r>
+    </w:p>
+    <w:p>
+      <w:pPr>
+        <w:spacing w:line="360" w:lineRule="auto"/>
         <w:rPr>
           <w:sz w:val="24"/>
           <w:lang w:eastAsia="zh-Hans"/>
         </w:rPr>
-        <w:t>（</w:t>
-      </w:r>
-      <w:r>
-        <w:rPr>
+      </w:pPr>
+      <w:r>
+        <w:rPr>
+          <w:rFonts w:hint="eastAsia"/>
           <w:sz w:val="24"/>
           <w:lang w:eastAsia="zh-Hans"/>
         </w:rPr>
-        <w:t>4</w:t>
-      </w:r>
-      <w:r>
-        <w:rPr>
+        <w:t>shell</w:t>
+      </w:r>
+      <w:r>
+        <w:rPr>
+          <w:rFonts w:hint="eastAsia"/>
           <w:sz w:val="24"/>
           <w:lang w:eastAsia="zh-Hans"/>
         </w:rPr>
-        <w:t>）文本处理功能：例如</w:t>
-      </w:r>
-      <w:r>
+        <w:t>补充的快捷键</w:t>
+      </w:r>
+    </w:p>
+    <w:p>
+      <w:pPr>
+        <w:spacing w:line="360" w:lineRule="auto"/>
         <w:rPr>
           <w:sz w:val="24"/>
           <w:lang w:eastAsia="zh-Hans"/>
         </w:rPr>
-        <w:t>awk</w:t>
-      </w:r>
+      </w:pPr>
       <w:r>
         <w:rPr>
           <w:sz w:val="24"/>
           <w:lang w:eastAsia="zh-Hans"/>
         </w:rPr>
-        <w:t>、</w:t>
+        <w:t>ESC+T</w:t>
       </w:r>
       <w:r>
         <w:rPr>
           <w:sz w:val="24"/>
           <w:lang w:eastAsia="zh-Hans"/>
         </w:rPr>
-        <w:t>cut</w:t>
-      </w:r>
-      <w:r>
+        <w:t>：调换光标前的两个单词</w:t>
+      </w:r>
+    </w:p>
+    <w:p>
+      <w:pPr>
+        <w:spacing w:line="360" w:lineRule="auto"/>
         <w:rPr>
           <w:sz w:val="24"/>
           <w:lang w:eastAsia="zh-Hans"/>
         </w:rPr>
-        <w:t>、</w:t>
-      </w:r>
-      <w:r>
-        <w:rPr>
-          <w:sz w:val="24"/>
-          <w:lang w:eastAsia="zh-Hans"/>
-        </w:rPr>
-        <w:t>sed</w:t>
-      </w:r>
-      <w:r>
-        <w:rPr>
-          <w:sz w:val="24"/>
-          <w:lang w:eastAsia="zh-Hans"/>
-        </w:rPr>
-        <w:t>、</w:t>
-      </w:r>
-      <w:r>
-        <w:rPr>
-          <w:sz w:val="24"/>
-          <w:lang w:eastAsia="zh-Hans"/>
-        </w:rPr>
-        <w:t>grep</w:t>
-      </w:r>
-    </w:p>
-    <w:p>
-      <w:pPr>
-        <w:spacing w:line="360" w:lineRule="auto"/>
-        <w:rPr>
-          <w:sz w:val="24"/>
-          <w:lang w:eastAsia="zh-Hans"/>
-        </w:rPr>
-      </w:pPr>
-      <w:r>
-        <w:rPr>
-          <w:sz w:val="24"/>
-          <w:lang w:eastAsia="zh-Hans"/>
-        </w:rPr>
-        <w:t>（</w:t>
-      </w:r>
-      <w:r>
-        <w:rPr>
-          <w:sz w:val="24"/>
-          <w:lang w:eastAsia="zh-Hans"/>
-        </w:rPr>
-        <w:t>5</w:t>
-      </w:r>
-      <w:r>
-        <w:rPr>
-          <w:sz w:val="24"/>
-          <w:lang w:eastAsia="zh-Hans"/>
-        </w:rPr>
-        <w:t>）函数：通过函数把一些常用的功能放在一起。例如，</w:t>
-      </w:r>
-      <w:r>
-        <w:rPr>
-          <w:sz w:val="24"/>
-          <w:lang w:eastAsia="zh-Hans"/>
-        </w:rPr>
-        <w:t>/etc/init.d</w:t>
-      </w:r>
-      <w:r>
-        <w:rPr>
-          <w:sz w:val="24"/>
-          <w:lang w:eastAsia="zh-Hans"/>
-        </w:rPr>
-        <w:t>目录中的大部分或全部系统</w:t>
-      </w:r>
-      <w:r>
-        <w:rPr>
-          <w:sz w:val="24"/>
-          <w:lang w:eastAsia="zh-Hans"/>
-        </w:rPr>
-        <w:t>Shell</w:t>
-      </w:r>
-      <w:r>
-        <w:rPr>
-          <w:sz w:val="24"/>
-          <w:lang w:eastAsia="zh-Hans"/>
-        </w:rPr>
-        <w:t>脚本所使用的函数都包含在文件</w:t>
-      </w:r>
-      <w:r>
-        <w:rPr>
-          <w:sz w:val="24"/>
-          <w:lang w:eastAsia="zh-Hans"/>
-        </w:rPr>
-        <w:t>/etc/initd/functions</w:t>
-      </w:r>
-      <w:r>
-        <w:rPr>
-          <w:sz w:val="24"/>
-          <w:lang w:eastAsia="zh-Hans"/>
-        </w:rPr>
-        <w:t>中。</w:t>
-      </w:r>
-    </w:p>
-    <w:p>
-      <w:pPr>
-        <w:spacing w:line="360" w:lineRule="auto"/>
-        <w:rPr>
-          <w:sz w:val="24"/>
-          <w:lang w:eastAsia="zh-Hans"/>
-        </w:rPr>
-      </w:pPr>
-      <w:r>
-        <w:rPr>
-          <w:sz w:val="24"/>
-          <w:lang w:eastAsia="zh-Hans"/>
-        </w:rPr>
-        <w:t>（</w:t>
-      </w:r>
-      <w:r>
-        <w:rPr>
-          <w:sz w:val="24"/>
-          <w:lang w:eastAsia="zh-Hans"/>
-        </w:rPr>
-        <w:t>6</w:t>
-      </w:r>
-      <w:r>
-        <w:rPr>
-          <w:sz w:val="24"/>
-          <w:lang w:eastAsia="zh-Hans"/>
-        </w:rPr>
-        <w:t>）控制流语句：例如</w:t>
-      </w:r>
-      <w:r>
-        <w:rPr>
-          <w:sz w:val="24"/>
-          <w:lang w:eastAsia="zh-Hans"/>
-        </w:rPr>
-        <w:t xml:space="preserve"> if.….then.….else</w:t>
-      </w:r>
-      <w:r>
-        <w:rPr>
-          <w:sz w:val="24"/>
-          <w:lang w:eastAsia="zh-Hans"/>
-        </w:rPr>
-        <w:t>或执行重复操作的</w:t>
-      </w:r>
-      <w:r>
-        <w:rPr>
-          <w:sz w:val="24"/>
-          <w:lang w:eastAsia="zh-Hans"/>
-        </w:rPr>
-        <w:t xml:space="preserve"> Shell </w:t>
-      </w:r>
-      <w:r>
-        <w:rPr>
-          <w:sz w:val="24"/>
-          <w:lang w:eastAsia="zh-Hans"/>
-        </w:rPr>
-        <w:t>循环。</w:t>
-      </w:r>
-    </w:p>
-    <w:p>
-      <w:pPr>
-        <w:spacing w:line="360" w:lineRule="auto"/>
-        <w:rPr>
-          <w:sz w:val="24"/>
-          <w:lang w:eastAsia="zh-Hans"/>
-        </w:rPr>
-      </w:pPr>
-      <w:r>
-        <w:rPr>
-          <w:sz w:val="24"/>
-          <w:lang w:eastAsia="zh-Hans"/>
-        </w:rPr>
-        <w:t>小贴士：</w:t>
-      </w:r>
-    </w:p>
-    <w:p>
-      <w:pPr>
-        <w:spacing w:line="360" w:lineRule="auto"/>
-        <w:rPr>
-          <w:sz w:val="24"/>
-          <w:lang w:eastAsia="zh-Hans"/>
-        </w:rPr>
-      </w:pPr>
-      <w:r>
-        <w:rPr>
-          <w:rFonts w:hint="eastAsia"/>
-          <w:sz w:val="24"/>
-          <w:lang w:eastAsia="zh-Hans"/>
-        </w:rPr>
-        <w:t>shell</w:t>
-      </w:r>
-      <w:r>
-        <w:rPr>
-          <w:rFonts w:hint="eastAsia"/>
-          <w:sz w:val="24"/>
-          <w:lang w:eastAsia="zh-Hans"/>
-        </w:rPr>
-        <w:t>补充的快捷键</w:t>
-      </w:r>
-    </w:p>
-    <w:p>
-      <w:pPr>
-        <w:spacing w:line="360" w:lineRule="auto"/>
-        <w:rPr>
-          <w:sz w:val="24"/>
-          <w:lang w:eastAsia="zh-Hans"/>
-        </w:rPr>
-      </w:pPr>
-      <w:r>
-        <w:rPr>
-          <w:sz w:val="24"/>
-          <w:lang w:eastAsia="zh-Hans"/>
-        </w:rPr>
-        <w:t>ESC+T</w:t>
-      </w:r>
-      <w:r>
-        <w:rPr>
-          <w:sz w:val="24"/>
-          <w:lang w:eastAsia="zh-Hans"/>
-        </w:rPr>
-        <w:t>：调换光标前的两个单词</w:t>
-      </w:r>
+      </w:pPr>
     </w:p>
     <w:p>
       <w:pPr>
@@ -1142,7 +964,23 @@
           <w:rFonts w:hint="eastAsia"/>
           <w:lang w:eastAsia="zh-CN"/>
         </w:rPr>
-        <w:t>如果变量的值有空格，则需要使用单引号或者双引号将其括起来。</w:t>
+        <w:t>如果变量的值有空格，则需要使用单引号或者双引号将其</w:t>
+      </w:r>
+      <w:proofErr w:type="gramStart"/>
+      <w:r>
+        <w:rPr>
+          <w:rFonts w:hint="eastAsia"/>
+          <w:lang w:eastAsia="zh-CN"/>
+        </w:rPr>
+        <w:t>括</w:t>
+      </w:r>
+      <w:proofErr w:type="gramEnd"/>
+      <w:r>
+        <w:rPr>
+          <w:rFonts w:hint="eastAsia"/>
+          <w:lang w:eastAsia="zh-CN"/>
+        </w:rPr>
+        <w:t>起来。</w:t>
       </w:r>
     </w:p>
     <w:p>
@@ -1201,8 +1039,13 @@
         </w:rPr>
         <w:t>_</w:t>
       </w:r>
-      <w:r>
-        <w:t xml:space="preserve">var </w:t>
+      <w:proofErr w:type="spellStart"/>
+      <w:r>
+        <w:t>var</w:t>
+      </w:r>
+      <w:proofErr w:type="spellEnd"/>
+      <w:r>
+        <w:t xml:space="preserve"> </w:t>
       </w:r>
     </w:p>
     <w:p>
@@ -1240,7 +1083,15 @@
         </w:numPr>
       </w:pPr>
       <w:r>
-        <w:t>?var=123</w:t>
+        <w:t>?</w:t>
+      </w:r>
+      <w:proofErr w:type="spellStart"/>
+      <w:r>
+        <w:t>var</w:t>
+      </w:r>
+      <w:proofErr w:type="spellEnd"/>
+      <w:r>
+        <w:t>=123</w:t>
       </w:r>
     </w:p>
     <w:p>
@@ -1252,9 +1103,13 @@
         </w:numPr>
       </w:pPr>
       <w:r>
-        <w:lastRenderedPageBreak/>
-        <w:t>User*name=yantaol</w:t>
-      </w:r>
+        <w:t>User*name=</w:t>
+      </w:r>
+      <w:proofErr w:type="spellStart"/>
+      <w:r>
+        <w:t>yantaol</w:t>
+      </w:r>
+      <w:proofErr w:type="spellEnd"/>
     </w:p>
     <w:p>
       <w:pPr>
@@ -1388,7 +1243,21 @@
         <w:rPr>
           <w:rFonts w:hint="eastAsia"/>
         </w:rPr>
-        <w:t>）位置参数变量主要用于向脚本中传递参数或数据，变量名不能自定义，变量的作用固定。</w:t>
+        <w:t>）位置参数变量主要用于向脚本中传递参数或数据，变量</w:t>
+      </w:r>
+      <w:proofErr w:type="gramStart"/>
+      <w:r>
+        <w:rPr>
+          <w:rFonts w:hint="eastAsia"/>
+        </w:rPr>
+        <w:t>名不能</w:t>
+      </w:r>
+      <w:proofErr w:type="gramEnd"/>
+      <w:r>
+        <w:rPr>
+          <w:rFonts w:hint="eastAsia"/>
+        </w:rPr>
+        <w:t>自定义，变量的作用固定。</w:t>
       </w:r>
     </w:p>
     <w:p>
@@ -1423,7 +1292,21 @@
         <w:rPr>
           <w:rFonts w:hint="eastAsia"/>
         </w:rPr>
-        <w:t>中已经定义好的变量，变量名不能自定义，变量的作用也是固定的。</w:t>
+        <w:t>中已经定义好的变量，变量</w:t>
+      </w:r>
+      <w:proofErr w:type="gramStart"/>
+      <w:r>
+        <w:rPr>
+          <w:rFonts w:hint="eastAsia"/>
+        </w:rPr>
+        <w:t>名不能</w:t>
+      </w:r>
+      <w:proofErr w:type="gramEnd"/>
+      <w:r>
+        <w:rPr>
+          <w:rFonts w:hint="eastAsia"/>
+        </w:rPr>
+        <w:t>自定义，变量的作用也是固定的。</w:t>
       </w:r>
     </w:p>
     <w:p>
@@ -1465,6 +1348,7 @@
           <w:b/>
         </w:rPr>
       </w:pPr>
+      <w:proofErr w:type="spellStart"/>
       <w:r>
         <w:rPr>
           <w:rFonts w:hint="eastAsia"/>
@@ -1472,6 +1356,7 @@
         </w:rPr>
         <w:t>变量使用</w:t>
       </w:r>
+      <w:proofErr w:type="spellEnd"/>
     </w:p>
     <w:p>
       <w:pPr>
@@ -1524,9 +1409,11 @@
           <w:numId w:val="5"/>
         </w:numPr>
       </w:pPr>
+      <w:proofErr w:type="spellStart"/>
       <w:r>
         <w:t>变量赋值</w:t>
       </w:r>
+      <w:proofErr w:type="spellEnd"/>
       <w:r>
         <w:rPr>
           <w:lang w:eastAsia="zh-CN"/>
@@ -1812,6 +1699,7 @@
           <w:numId w:val="5"/>
         </w:numPr>
       </w:pPr>
+      <w:proofErr w:type="spellStart"/>
       <w:r>
         <w:t>列出</w:t>
       </w:r>
@@ -1837,6 +1725,7 @@
       <w:r>
         <w:t>set</w:t>
       </w:r>
+      <w:proofErr w:type="spellEnd"/>
       <w:r>
         <w:t>”</w:t>
       </w:r>
@@ -1852,7 +1741,6 @@
           <w:noProof/>
           <w:lang w:eastAsia="zh-CN"/>
         </w:rPr>
-        <w:lastRenderedPageBreak/>
         <w:drawing>
           <wp:inline distT="0" distB="0" distL="0" distR="0" wp14:anchorId="5ECC6F8D" wp14:editId="4E83CC41">
             <wp:extent cx="2854325" cy="596265"/>
@@ -1925,6 +1813,7 @@
         </w:rPr>
         <w:t>显示所有的环境变量</w:t>
       </w:r>
+      <w:proofErr w:type="spellStart"/>
       <w:r>
         <w:rPr>
           <w:rFonts w:ascii="Verdana" w:hAnsi="Verdana"/>
@@ -1936,6 +1825,7 @@
         </w:rPr>
         <w:t>env</w:t>
       </w:r>
+      <w:proofErr w:type="spellEnd"/>
     </w:p>
     <w:p>
       <w:pPr>
@@ -1995,12 +1885,14 @@
           <w:numId w:val="5"/>
         </w:numPr>
       </w:pPr>
+      <w:proofErr w:type="spellStart"/>
       <w:r>
         <w:rPr>
           <w:rFonts w:hint="eastAsia"/>
         </w:rPr>
         <w:t>显示指定的环境变量printenv</w:t>
       </w:r>
+      <w:proofErr w:type="spellEnd"/>
     </w:p>
     <w:p>
       <w:pPr>
@@ -2067,6 +1959,7 @@
         <w:pStyle w:val="a6"/>
         <w:ind w:left="1140" w:firstLine="0"/>
       </w:pPr>
+      <w:proofErr w:type="spellStart"/>
       <w:r>
         <w:t>其中</w:t>
       </w:r>
@@ -2077,7 +1970,11 @@
         <w:t>printenv</w:t>
       </w:r>
       <w:r>
-        <w:t>在不添加参数的条件下跟env功能上是一致的。</w:t>
+        <w:t>在不添加参数的条件下跟env功能上是一致的</w:t>
+      </w:r>
+      <w:proofErr w:type="spellEnd"/>
+      <w:r>
+        <w:t>。</w:t>
       </w:r>
     </w:p>
     <w:p>
@@ -2088,6 +1985,7 @@
           <w:numId w:val="5"/>
         </w:numPr>
       </w:pPr>
+      <w:proofErr w:type="spellStart"/>
       <w:r>
         <w:rPr>
           <w:rFonts w:hint="eastAsia"/>
@@ -2112,6 +2010,7 @@
         </w:rPr>
         <w:t>unset</w:t>
       </w:r>
+      <w:proofErr w:type="spellEnd"/>
       <w:r>
         <w:rPr>
           <w:lang w:eastAsia="zh-CN"/>
@@ -2272,12 +2171,14 @@
           <w:b/>
         </w:rPr>
       </w:pPr>
+      <w:proofErr w:type="spellStart"/>
       <w:r>
         <w:rPr>
           <w:b/>
         </w:rPr>
         <w:t>环境变量</w:t>
       </w:r>
+      <w:proofErr w:type="spellEnd"/>
     </w:p>
     <w:p>
       <w:pPr>
@@ -2351,7 +2252,6 @@
           <w:b/>
           <w:lang w:eastAsia="zh-CN"/>
         </w:rPr>
-        <w:lastRenderedPageBreak/>
         <w:t>位置参数变量</w:t>
       </w:r>
     </w:p>
@@ -2445,12 +2345,21 @@
         </w:rPr>
         <w:t>}</w:t>
       </w:r>
-      <w:r>
-        <w:rPr>
-          <w:rFonts w:hint="eastAsia"/>
-          <w:lang w:eastAsia="zh-CN"/>
-        </w:rPr>
-        <w:t>括起来。</w:t>
+      <w:proofErr w:type="gramStart"/>
+      <w:r>
+        <w:rPr>
+          <w:rFonts w:hint="eastAsia"/>
+          <w:lang w:eastAsia="zh-CN"/>
+        </w:rPr>
+        <w:t>括</w:t>
+      </w:r>
+      <w:proofErr w:type="gramEnd"/>
+      <w:r>
+        <w:rPr>
+          <w:rFonts w:hint="eastAsia"/>
+          <w:lang w:eastAsia="zh-CN"/>
+        </w:rPr>
+        <w:t>起来。</w:t>
       </w:r>
     </w:p>
     <w:p>
@@ -2627,12 +2536,14 @@
           <w:lang w:eastAsia="zh-CN"/>
         </w:rPr>
       </w:pPr>
+      <w:proofErr w:type="spellStart"/>
       <w:r>
         <w:rPr>
           <w:b/>
         </w:rPr>
         <w:t>预定义变量</w:t>
       </w:r>
+      <w:proofErr w:type="spellEnd"/>
     </w:p>
     <w:p>
       <w:pPr>
@@ -3150,8 +3061,9 @@
           <w:szCs w:val="21"/>
           <w:shd w:val="clear" w:color="auto" w:fill="FFFFFF"/>
         </w:rPr>
-        <w:t>和父</w:t>
-      </w:r>
+        <w:t>和</w:t>
+      </w:r>
+      <w:proofErr w:type="gramStart"/>
       <w:r>
         <w:rPr>
           <w:rFonts w:ascii="Arial" w:hAnsi="Arial" w:cs="Arial"/>
@@ -3159,7 +3071,7 @@
           <w:szCs w:val="21"/>
           <w:shd w:val="clear" w:color="auto" w:fill="FFFFFF"/>
         </w:rPr>
-        <w:t>Shell</w:t>
+        <w:t>父</w:t>
       </w:r>
       <w:r>
         <w:rPr>
@@ -3168,7 +3080,37 @@
           <w:szCs w:val="21"/>
           <w:shd w:val="clear" w:color="auto" w:fill="FFFFFF"/>
         </w:rPr>
-        <w:t>最大的区别就是，环境变量的集成关系，如在子环境设置的当前变量，父环境变量是不可见的。</w:t>
+        <w:t>Shell</w:t>
+      </w:r>
+      <w:proofErr w:type="gramEnd"/>
+      <w:r>
+        <w:rPr>
+          <w:rFonts w:ascii="Arial" w:hAnsi="Arial" w:cs="Arial"/>
+          <w:color w:val="333333"/>
+          <w:szCs w:val="21"/>
+          <w:shd w:val="clear" w:color="auto" w:fill="FFFFFF"/>
+        </w:rPr>
+        <w:t>最大的区别就是，环境变量的集成关系，如在子环境设置的当前变量，</w:t>
+      </w:r>
+      <w:proofErr w:type="gramStart"/>
+      <w:r>
+        <w:rPr>
+          <w:rFonts w:ascii="Arial" w:hAnsi="Arial" w:cs="Arial"/>
+          <w:color w:val="333333"/>
+          <w:szCs w:val="21"/>
+          <w:shd w:val="clear" w:color="auto" w:fill="FFFFFF"/>
+        </w:rPr>
+        <w:t>父环境</w:t>
+      </w:r>
+      <w:proofErr w:type="gramEnd"/>
+      <w:r>
+        <w:rPr>
+          <w:rFonts w:ascii="Arial" w:hAnsi="Arial" w:cs="Arial"/>
+          <w:color w:val="333333"/>
+          <w:szCs w:val="21"/>
+          <w:shd w:val="clear" w:color="auto" w:fill="FFFFFF"/>
+        </w:rPr>
+        <w:t>变量是不可见的。</w:t>
       </w:r>
     </w:p>
     <w:p>
@@ -3182,6 +3124,7 @@
           <w:b/>
         </w:rPr>
       </w:pPr>
+      <w:proofErr w:type="spellStart"/>
       <w:r>
         <w:rPr>
           <w:b/>
@@ -3200,6 +3143,7 @@
         </w:rPr>
         <w:t>hell</w:t>
       </w:r>
+      <w:proofErr w:type="spellEnd"/>
     </w:p>
     <w:p>
       <w:pPr>
@@ -3432,7 +3376,21 @@
         <w:rPr>
           <w:b/>
         </w:rPr>
-        <w:t>子 Shell（subshell）</w:t>
+        <w:t xml:space="preserve">子 </w:t>
+      </w:r>
+      <w:proofErr w:type="spellStart"/>
+      <w:r>
+        <w:rPr>
+          <w:b/>
+        </w:rPr>
+        <w:t>Shell（subshell</w:t>
+      </w:r>
+      <w:proofErr w:type="spellEnd"/>
+      <w:r>
+        <w:rPr>
+          <w:b/>
+        </w:rPr>
+        <w:t>）</w:t>
       </w:r>
     </w:p>
     <w:p>
@@ -3570,6 +3528,7 @@
         </w:rPr>
         <w:t xml:space="preserve"> Shell </w:t>
       </w:r>
+      <w:proofErr w:type="spellStart"/>
       <w:r>
         <w:rPr>
           <w:rFonts w:ascii="Arial" w:hAnsi="Arial" w:cs="Arial"/>
@@ -3579,6 +3538,7 @@
         </w:rPr>
         <w:t>继承了父</w:t>
       </w:r>
+      <w:proofErr w:type="spellEnd"/>
       <w:r>
         <w:rPr>
           <w:rFonts w:ascii="Arial" w:hAnsi="Arial" w:cs="Arial"/>
@@ -3588,6 +3548,7 @@
         </w:rPr>
         <w:t xml:space="preserve"> Shell </w:t>
       </w:r>
+      <w:proofErr w:type="spellStart"/>
       <w:r>
         <w:rPr>
           <w:rFonts w:ascii="Arial" w:hAnsi="Arial" w:cs="Arial"/>
@@ -3595,7 +3556,17 @@
           <w:szCs w:val="21"/>
           <w:shd w:val="clear" w:color="auto" w:fill="FFFFFF"/>
         </w:rPr>
-        <w:t>的所有环境变量（包括全局和局部变量）</w:t>
+        <w:t>的所有环境变量（包括全局和局部变量</w:t>
+      </w:r>
+      <w:proofErr w:type="spellEnd"/>
+      <w:r>
+        <w:rPr>
+          <w:rFonts w:ascii="Arial" w:hAnsi="Arial" w:cs="Arial"/>
+          <w:color w:val="333333"/>
+          <w:szCs w:val="21"/>
+          <w:shd w:val="clear" w:color="auto" w:fill="FFFFFF"/>
+        </w:rPr>
+        <w:t>）</w:t>
       </w:r>
     </w:p>
     <w:p>
@@ -3612,6 +3583,7 @@
           <w:shd w:val="clear" w:color="auto" w:fill="FFFFFF"/>
         </w:rPr>
       </w:pPr>
+      <w:proofErr w:type="spellStart"/>
       <w:r>
         <w:rPr>
           <w:rFonts w:ascii="Arial" w:hAnsi="Arial" w:cs="Arial"/>
@@ -3621,6 +3593,7 @@
         </w:rPr>
         <w:t>可以通过环境变量</w:t>
       </w:r>
+      <w:proofErr w:type="spellEnd"/>
       <w:r>
         <w:rPr>
           <w:rFonts w:ascii="Arial" w:hAnsi="Arial" w:cs="Arial"/>
@@ -3630,6 +3603,7 @@
         </w:rPr>
         <w:t xml:space="preserve"> </w:t>
       </w:r>
+      <w:proofErr w:type="spellStart"/>
       <w:r>
         <w:rPr>
           <w:rFonts w:ascii="Arial" w:hAnsi="Arial" w:cs="Arial"/>
@@ -3647,6 +3621,7 @@
         </w:rPr>
         <w:t>（其值表明子</w:t>
       </w:r>
+      <w:proofErr w:type="spellEnd"/>
       <w:r>
         <w:rPr>
           <w:rFonts w:ascii="Arial" w:hAnsi="Arial" w:cs="Arial"/>
@@ -3656,6 +3631,7 @@
         </w:rPr>
         <w:t xml:space="preserve"> Shell </w:t>
       </w:r>
+      <w:proofErr w:type="spellStart"/>
       <w:r>
         <w:rPr>
           <w:rFonts w:ascii="Arial" w:hAnsi="Arial" w:cs="Arial"/>
@@ -3665,6 +3641,7 @@
         </w:rPr>
         <w:t>的嵌套深度）判断是第几层子</w:t>
       </w:r>
+      <w:proofErr w:type="spellEnd"/>
       <w:r>
         <w:rPr>
           <w:rFonts w:ascii="Arial" w:hAnsi="Arial" w:cs="Arial"/>
@@ -3692,6 +3669,7 @@
         </w:rPr>
         <w:t xml:space="preserve">0 </w:t>
       </w:r>
+      <w:proofErr w:type="spellStart"/>
       <w:r>
         <w:rPr>
           <w:rFonts w:ascii="Arial" w:hAnsi="Arial" w:cs="Arial"/>
@@ -3701,6 +3679,7 @@
         </w:rPr>
         <w:t>说明当前</w:t>
       </w:r>
+      <w:proofErr w:type="spellEnd"/>
       <w:r>
         <w:rPr>
           <w:rFonts w:ascii="Arial" w:hAnsi="Arial" w:cs="Arial"/>
@@ -3710,6 +3689,7 @@
         </w:rPr>
         <w:t xml:space="preserve"> Shell </w:t>
       </w:r>
+      <w:proofErr w:type="spellStart"/>
       <w:r>
         <w:rPr>
           <w:rFonts w:ascii="Arial" w:hAnsi="Arial" w:cs="Arial"/>
@@ -3719,6 +3699,7 @@
         </w:rPr>
         <w:t>不是子</w:t>
       </w:r>
+      <w:proofErr w:type="spellEnd"/>
       <w:r>
         <w:rPr>
           <w:rFonts w:ascii="Arial" w:hAnsi="Arial" w:cs="Arial"/>
@@ -3760,8 +3741,9 @@
           <w:szCs w:val="21"/>
           <w:shd w:val="clear" w:color="auto" w:fill="A5A5A5" w:themeFill="accent3"/>
         </w:rPr>
-        <w:t xml:space="preserve">`command[;command...]`      # command </w:t>
-      </w:r>
+        <w:t>`</w:t>
+      </w:r>
+      <w:proofErr w:type="gramStart"/>
       <w:r>
         <w:rPr>
           <w:rFonts w:ascii="Arial" w:hAnsi="Arial" w:cs="Arial"/>
@@ -3770,8 +3752,9 @@
           <w:szCs w:val="21"/>
           <w:shd w:val="clear" w:color="auto" w:fill="A5A5A5" w:themeFill="accent3"/>
         </w:rPr>
-        <w:t>在子</w:t>
-      </w:r>
+        <w:t>command[</w:t>
+      </w:r>
+      <w:proofErr w:type="gramEnd"/>
       <w:r>
         <w:rPr>
           <w:rFonts w:ascii="Arial" w:hAnsi="Arial" w:cs="Arial"/>
@@ -3780,8 +3763,9 @@
           <w:szCs w:val="21"/>
           <w:shd w:val="clear" w:color="auto" w:fill="A5A5A5" w:themeFill="accent3"/>
         </w:rPr>
-        <w:t xml:space="preserve"> Shell </w:t>
-      </w:r>
+        <w:t xml:space="preserve">;command...]`      # command </w:t>
+      </w:r>
+      <w:proofErr w:type="spellStart"/>
       <w:r>
         <w:rPr>
           <w:rFonts w:ascii="Arial" w:hAnsi="Arial" w:cs="Arial"/>
@@ -3790,15 +3774,10 @@
           <w:szCs w:val="21"/>
           <w:shd w:val="clear" w:color="auto" w:fill="A5A5A5" w:themeFill="accent3"/>
         </w:rPr>
-        <w:t>中执行</w:t>
-      </w:r>
-    </w:p>
-    <w:p>
-      <w:pPr>
-        <w:pStyle w:val="a6"/>
-        <w:widowControl/>
-        <w:ind w:left="420" w:firstLine="0"/>
-        <w:jc w:val="left"/>
+        <w:t>在子</w:t>
+      </w:r>
+      <w:proofErr w:type="spellEnd"/>
+      <w:r>
         <w:rPr>
           <w:rFonts w:ascii="Arial" w:hAnsi="Arial" w:cs="Arial"/>
           <w:color w:val="333333"/>
@@ -3806,7 +3785,9 @@
           <w:szCs w:val="21"/>
           <w:shd w:val="clear" w:color="auto" w:fill="A5A5A5" w:themeFill="accent3"/>
         </w:rPr>
-      </w:pPr>
+        <w:t xml:space="preserve"> Shell </w:t>
+      </w:r>
+      <w:proofErr w:type="spellStart"/>
       <w:r>
         <w:rPr>
           <w:rFonts w:ascii="Arial" w:hAnsi="Arial" w:cs="Arial"/>
@@ -3815,9 +3796,16 @@
           <w:szCs w:val="21"/>
           <w:shd w:val="clear" w:color="auto" w:fill="A5A5A5" w:themeFill="accent3"/>
         </w:rPr>
-        <w:t xml:space="preserve">( command[;command...] )     # command </w:t>
-      </w:r>
-      <w:r>
+        <w:t>中执行</w:t>
+      </w:r>
+      <w:proofErr w:type="spellEnd"/>
+    </w:p>
+    <w:p>
+      <w:pPr>
+        <w:pStyle w:val="a6"/>
+        <w:widowControl/>
+        <w:ind w:left="420" w:firstLine="0"/>
+        <w:jc w:val="left"/>
         <w:rPr>
           <w:rFonts w:ascii="Arial" w:hAnsi="Arial" w:cs="Arial"/>
           <w:color w:val="333333"/>
@@ -3825,8 +3813,8 @@
           <w:szCs w:val="21"/>
           <w:shd w:val="clear" w:color="auto" w:fill="A5A5A5" w:themeFill="accent3"/>
         </w:rPr>
-        <w:t>在子</w:t>
-      </w:r>
+      </w:pPr>
+      <w:proofErr w:type="gramStart"/>
       <w:r>
         <w:rPr>
           <w:rFonts w:ascii="Arial" w:hAnsi="Arial" w:cs="Arial"/>
@@ -3835,8 +3823,9 @@
           <w:szCs w:val="21"/>
           <w:shd w:val="clear" w:color="auto" w:fill="A5A5A5" w:themeFill="accent3"/>
         </w:rPr>
-        <w:t xml:space="preserve"> Shell </w:t>
-      </w:r>
+        <w:t>( command</w:t>
+      </w:r>
+      <w:proofErr w:type="gramEnd"/>
       <w:r>
         <w:rPr>
           <w:rFonts w:ascii="Arial" w:hAnsi="Arial" w:cs="Arial"/>
@@ -3845,17 +3834,9 @@
           <w:szCs w:val="21"/>
           <w:shd w:val="clear" w:color="auto" w:fill="A5A5A5" w:themeFill="accent3"/>
         </w:rPr>
-        <w:t>中执行（可嵌套）</w:t>
-      </w:r>
-    </w:p>
-    <w:p>
-      <w:pPr>
-        <w:pStyle w:val="a6"/>
-        <w:ind w:left="420" w:firstLine="0"/>
-        <w:rPr>
-          <w:shd w:val="clear" w:color="auto" w:fill="A5A5A5" w:themeFill="accent3"/>
-        </w:rPr>
-      </w:pPr>
+        <w:t xml:space="preserve">[;command...] )     # </w:t>
+      </w:r>
+      <w:proofErr w:type="gramStart"/>
       <w:r>
         <w:rPr>
           <w:rFonts w:ascii="Arial" w:hAnsi="Arial" w:cs="Arial"/>
@@ -3864,8 +3845,9 @@
           <w:szCs w:val="21"/>
           <w:shd w:val="clear" w:color="auto" w:fill="A5A5A5" w:themeFill="accent3"/>
         </w:rPr>
-        <w:t xml:space="preserve">command1 | command2       # command1 </w:t>
-      </w:r>
+        <w:t>command</w:t>
+      </w:r>
+      <w:proofErr w:type="gramEnd"/>
       <w:r>
         <w:rPr>
           <w:rFonts w:ascii="Arial" w:hAnsi="Arial" w:cs="Arial"/>
@@ -3874,8 +3856,9 @@
           <w:szCs w:val="21"/>
           <w:shd w:val="clear" w:color="auto" w:fill="A5A5A5" w:themeFill="accent3"/>
         </w:rPr>
-        <w:t>和</w:t>
-      </w:r>
+        <w:t xml:space="preserve"> </w:t>
+      </w:r>
+      <w:proofErr w:type="spellStart"/>
       <w:r>
         <w:rPr>
           <w:rFonts w:ascii="Arial" w:hAnsi="Arial" w:cs="Arial"/>
@@ -3884,8 +3867,9 @@
           <w:szCs w:val="21"/>
           <w:shd w:val="clear" w:color="auto" w:fill="A5A5A5" w:themeFill="accent3"/>
         </w:rPr>
-        <w:t xml:space="preserve"> command2 </w:t>
-      </w:r>
+        <w:t>在子</w:t>
+      </w:r>
+      <w:proofErr w:type="spellEnd"/>
       <w:r>
         <w:rPr>
           <w:rFonts w:ascii="Arial" w:hAnsi="Arial" w:cs="Arial"/>
@@ -3894,8 +3878,9 @@
           <w:szCs w:val="21"/>
           <w:shd w:val="clear" w:color="auto" w:fill="A5A5A5" w:themeFill="accent3"/>
         </w:rPr>
-        <w:t>都在子</w:t>
-      </w:r>
+        <w:t xml:space="preserve"> Shell </w:t>
+      </w:r>
+      <w:proofErr w:type="spellStart"/>
       <w:r>
         <w:rPr>
           <w:rFonts w:ascii="Arial" w:hAnsi="Arial" w:cs="Arial"/>
@@ -3904,8 +3889,9 @@
           <w:szCs w:val="21"/>
           <w:shd w:val="clear" w:color="auto" w:fill="A5A5A5" w:themeFill="accent3"/>
         </w:rPr>
-        <w:t xml:space="preserve"> Shell </w:t>
-      </w:r>
+        <w:t>中执行（可嵌套</w:t>
+      </w:r>
+      <w:proofErr w:type="spellEnd"/>
       <w:r>
         <w:rPr>
           <w:rFonts w:ascii="Arial" w:hAnsi="Arial" w:cs="Arial"/>
@@ -3914,8 +3900,81 @@
           <w:szCs w:val="21"/>
           <w:shd w:val="clear" w:color="auto" w:fill="A5A5A5" w:themeFill="accent3"/>
         </w:rPr>
+        <w:t>）</w:t>
+      </w:r>
+    </w:p>
+    <w:p>
+      <w:pPr>
+        <w:pStyle w:val="a6"/>
+        <w:ind w:left="420" w:firstLine="0"/>
+        <w:rPr>
+          <w:shd w:val="clear" w:color="auto" w:fill="A5A5A5" w:themeFill="accent3"/>
+        </w:rPr>
+      </w:pPr>
+      <w:r>
+        <w:rPr>
+          <w:rFonts w:ascii="Arial" w:hAnsi="Arial" w:cs="Arial"/>
+          <w:color w:val="333333"/>
+          <w:kern w:val="0"/>
+          <w:szCs w:val="21"/>
+          <w:shd w:val="clear" w:color="auto" w:fill="A5A5A5" w:themeFill="accent3"/>
+        </w:rPr>
+        <w:t xml:space="preserve">command1 | command2       # command1 </w:t>
+      </w:r>
+      <w:r>
+        <w:rPr>
+          <w:rFonts w:ascii="Arial" w:hAnsi="Arial" w:cs="Arial"/>
+          <w:color w:val="333333"/>
+          <w:kern w:val="0"/>
+          <w:szCs w:val="21"/>
+          <w:shd w:val="clear" w:color="auto" w:fill="A5A5A5" w:themeFill="accent3"/>
+        </w:rPr>
+        <w:t>和</w:t>
+      </w:r>
+      <w:r>
+        <w:rPr>
+          <w:rFonts w:ascii="Arial" w:hAnsi="Arial" w:cs="Arial"/>
+          <w:color w:val="333333"/>
+          <w:kern w:val="0"/>
+          <w:szCs w:val="21"/>
+          <w:shd w:val="clear" w:color="auto" w:fill="A5A5A5" w:themeFill="accent3"/>
+        </w:rPr>
+        <w:t xml:space="preserve"> command2 </w:t>
+      </w:r>
+      <w:proofErr w:type="spellStart"/>
+      <w:r>
+        <w:rPr>
+          <w:rFonts w:ascii="Arial" w:hAnsi="Arial" w:cs="Arial"/>
+          <w:color w:val="333333"/>
+          <w:kern w:val="0"/>
+          <w:szCs w:val="21"/>
+          <w:shd w:val="clear" w:color="auto" w:fill="A5A5A5" w:themeFill="accent3"/>
+        </w:rPr>
+        <w:t>都在子</w:t>
+      </w:r>
+      <w:proofErr w:type="spellEnd"/>
+      <w:r>
+        <w:rPr>
+          <w:rFonts w:ascii="Arial" w:hAnsi="Arial" w:cs="Arial"/>
+          <w:color w:val="333333"/>
+          <w:kern w:val="0"/>
+          <w:szCs w:val="21"/>
+          <w:shd w:val="clear" w:color="auto" w:fill="A5A5A5" w:themeFill="accent3"/>
+        </w:rPr>
+        <w:t xml:space="preserve"> Shell </w:t>
+      </w:r>
+      <w:proofErr w:type="spellStart"/>
+      <w:r>
+        <w:rPr>
+          <w:rFonts w:ascii="Arial" w:hAnsi="Arial" w:cs="Arial"/>
+          <w:color w:val="333333"/>
+          <w:kern w:val="0"/>
+          <w:szCs w:val="21"/>
+          <w:shd w:val="clear" w:color="auto" w:fill="A5A5A5" w:themeFill="accent3"/>
+        </w:rPr>
         <w:t>中运行</w:t>
       </w:r>
+      <w:proofErr w:type="spellEnd"/>
     </w:p>
     <w:p>
       <w:pPr>
@@ -4130,8 +4189,20 @@
           <w:shd w:val="clear" w:color="auto" w:fill="FFFFFF"/>
           <w:lang w:eastAsia="zh-CN"/>
         </w:rPr>
-        <w:t>.bashrc</w:t>
-      </w:r>
+        <w:t>.</w:t>
+      </w:r>
+      <w:proofErr w:type="spellStart"/>
+      <w:r>
+        <w:rPr>
+          <w:rFonts w:ascii="Arial" w:eastAsiaTheme="minorEastAsia" w:hAnsi="Arial" w:cs="Arial"/>
+          <w:color w:val="333333"/>
+          <w:szCs w:val="21"/>
+          <w:shd w:val="clear" w:color="auto" w:fill="FFFFFF"/>
+          <w:lang w:eastAsia="zh-CN"/>
+        </w:rPr>
+        <w:t>bashrc</w:t>
+      </w:r>
+      <w:proofErr w:type="spellEnd"/>
       <w:r>
         <w:rPr>
           <w:rFonts w:ascii="Arial" w:eastAsiaTheme="minorEastAsia" w:hAnsi="Arial" w:cs="Arial"/>
@@ -4186,7 +4257,6 @@
           <w:shd w:val="clear" w:color="auto" w:fill="FFFFFF"/>
           <w:lang w:eastAsia="zh-CN"/>
         </w:rPr>
-        <w:lastRenderedPageBreak/>
         <w:t>未被忽略的信号处理</w:t>
       </w:r>
     </w:p>
@@ -4250,12 +4320,14 @@
           <w:b/>
         </w:rPr>
       </w:pPr>
+      <w:proofErr w:type="spellStart"/>
       <w:r>
         <w:rPr>
           <w:b/>
         </w:rPr>
         <w:t>算数运算符</w:t>
       </w:r>
+      <w:proofErr w:type="spellEnd"/>
     </w:p>
     <w:p>
       <w:pPr>
@@ -4273,9 +4345,11 @@
       <w:r>
         <w:t>，但是可以通过其他的命令来完成，比如</w:t>
       </w:r>
+      <w:proofErr w:type="spellStart"/>
       <w:r>
         <w:t>awk</w:t>
       </w:r>
+      <w:proofErr w:type="spellEnd"/>
       <w:r>
         <w:t>和</w:t>
       </w:r>
@@ -4305,8 +4379,13 @@
       <w:pPr>
         <w:ind w:firstLineChars="200" w:firstLine="420"/>
       </w:pPr>
-      <w:r>
-        <w:t>列如，需要求两个数的求和，编写</w:t>
+      <w:proofErr w:type="gramStart"/>
+      <w:r>
+        <w:t>列如</w:t>
+      </w:r>
+      <w:proofErr w:type="gramEnd"/>
+      <w:r>
+        <w:t>，需要求两个数的求和，编写</w:t>
       </w:r>
       <w:r>
         <w:t>add</w:t>
@@ -4428,6 +4507,8 @@
           <w:highlight w:val="lightGray"/>
         </w:rPr>
       </w:pPr>
+      <w:proofErr w:type="spellStart"/>
+      <w:proofErr w:type="gramStart"/>
       <w:r>
         <w:rPr>
           <w:rFonts w:hint="eastAsia"/>
@@ -4437,6 +4518,8 @@
         </w:rPr>
         <w:t>sh</w:t>
       </w:r>
+      <w:proofErr w:type="spellEnd"/>
+      <w:proofErr w:type="gramEnd"/>
       <w:r>
         <w:rPr>
           <w:sz w:val="24"/>
@@ -4536,40 +4619,65 @@
           <w:lang w:eastAsia="zh-Hans"/>
         </w:rPr>
       </w:pPr>
+      <w:proofErr w:type="gramStart"/>
       <w:r>
         <w:rPr>
           <w:sz w:val="24"/>
           <w:lang w:eastAsia="zh-Hans"/>
         </w:rPr>
-        <w:t>source ./test.sh</w:t>
-      </w:r>
+        <w:t>source</w:t>
+      </w:r>
+      <w:proofErr w:type="gramEnd"/>
       <w:r>
         <w:rPr>
           <w:sz w:val="24"/>
           <w:lang w:eastAsia="zh-Hans"/>
         </w:rPr>
-        <w:t xml:space="preserve">   </w:t>
+        <w:t xml:space="preserve"> ./test.sh</w:t>
       </w:r>
       <w:r>
         <w:rPr>
           <w:sz w:val="24"/>
           <w:lang w:eastAsia="zh-Hans"/>
         </w:rPr>
-        <w:t>或</w:t>
+        <w:t xml:space="preserve">   </w:t>
       </w:r>
       <w:r>
         <w:rPr>
           <w:sz w:val="24"/>
           <w:lang w:eastAsia="zh-Hans"/>
         </w:rPr>
-        <w:t xml:space="preserve">  </w:t>
+        <w:t>或</w:t>
       </w:r>
       <w:r>
         <w:rPr>
           <w:sz w:val="24"/>
           <w:lang w:eastAsia="zh-Hans"/>
         </w:rPr>
-        <w:t>. ./test</w:t>
+        <w:t xml:space="preserve">  </w:t>
+      </w:r>
+      <w:r>
+        <w:rPr>
+          <w:sz w:val="24"/>
+          <w:lang w:eastAsia="zh-Hans"/>
+        </w:rPr>
+        <w:t xml:space="preserve">. </w:t>
+      </w:r>
+      <w:proofErr w:type="gramStart"/>
+      <w:r>
+        <w:rPr>
+          <w:sz w:val="24"/>
+          <w:lang w:eastAsia="zh-Hans"/>
+        </w:rPr>
+        <w:t>./</w:t>
+      </w:r>
+      <w:proofErr w:type="gramEnd"/>
+      <w:r>
+        <w:rPr>
+          <w:sz w:val="24"/>
+          <w:lang w:eastAsia="zh-Hans"/>
+        </w:rPr>
+        <w:t>test</w:t>
       </w:r>
     </w:p>
     <w:p>
@@ -4777,9 +4885,11 @@
         </w:rPr>
         <w:t>）不是单引号（</w:t>
       </w:r>
+      <w:proofErr w:type="gramStart"/>
       <w:r>
         <w:t>’’</w:t>
       </w:r>
+      <w:proofErr w:type="gramEnd"/>
       <w:r>
         <w:rPr>
           <w:rFonts w:hint="eastAsia"/>
@@ -4819,13 +4929,27 @@
         <w:rPr>
           <w:rFonts w:hint="eastAsia"/>
         </w:rPr>
-        <w:t>（加），如</w:t>
-      </w:r>
-      <w:r>
-        <w:rPr>
-          <w:lang w:eastAsia="zh-CN"/>
-        </w:rPr>
-        <w:t>`expr $A + $B`</w:t>
+        <w:t>（加），</w:t>
+      </w:r>
+      <w:proofErr w:type="spellStart"/>
+      <w:r>
+        <w:rPr>
+          <w:rFonts w:hint="eastAsia"/>
+        </w:rPr>
+        <w:t>如</w:t>
+      </w:r>
+      <w:r>
+        <w:rPr>
+          <w:lang w:eastAsia="zh-CN"/>
+        </w:rPr>
+        <w:t>`expr</w:t>
+      </w:r>
+      <w:proofErr w:type="spellEnd"/>
+      <w:r>
+        <w:rPr>
+          <w:lang w:eastAsia="zh-CN"/>
+        </w:rPr>
+        <w:t xml:space="preserve"> $A + $B`</w:t>
       </w:r>
       <w:r>
         <w:rPr>
@@ -4849,13 +4973,27 @@
         <w:rPr>
           <w:rFonts w:hint="eastAsia"/>
         </w:rPr>
-        <w:t>（减），如</w:t>
-      </w:r>
-      <w:r>
-        <w:rPr>
-          <w:lang w:eastAsia="zh-CN"/>
-        </w:rPr>
-        <w:t>`expr $A - $B`</w:t>
+        <w:t>（减），</w:t>
+      </w:r>
+      <w:proofErr w:type="spellStart"/>
+      <w:r>
+        <w:rPr>
+          <w:rFonts w:hint="eastAsia"/>
+        </w:rPr>
+        <w:t>如</w:t>
+      </w:r>
+      <w:r>
+        <w:rPr>
+          <w:lang w:eastAsia="zh-CN"/>
+        </w:rPr>
+        <w:t>`expr</w:t>
+      </w:r>
+      <w:proofErr w:type="spellEnd"/>
+      <w:r>
+        <w:rPr>
+          <w:lang w:eastAsia="zh-CN"/>
+        </w:rPr>
+        <w:t xml:space="preserve"> $A - $B`</w:t>
       </w:r>
       <w:r>
         <w:rPr>
@@ -4879,13 +5017,27 @@
         <w:rPr>
           <w:rFonts w:hint="eastAsia"/>
         </w:rPr>
-        <w:t>（乘），如</w:t>
-      </w:r>
-      <w:r>
-        <w:rPr>
-          <w:lang w:eastAsia="zh-CN"/>
-        </w:rPr>
-        <w:t>`expr $A * $B`</w:t>
+        <w:t>（乘），</w:t>
+      </w:r>
+      <w:proofErr w:type="spellStart"/>
+      <w:r>
+        <w:rPr>
+          <w:rFonts w:hint="eastAsia"/>
+        </w:rPr>
+        <w:t>如</w:t>
+      </w:r>
+      <w:r>
+        <w:rPr>
+          <w:lang w:eastAsia="zh-CN"/>
+        </w:rPr>
+        <w:t>`expr</w:t>
+      </w:r>
+      <w:proofErr w:type="spellEnd"/>
+      <w:r>
+        <w:rPr>
+          <w:lang w:eastAsia="zh-CN"/>
+        </w:rPr>
+        <w:t xml:space="preserve"> $A * $B`</w:t>
       </w:r>
       <w:r>
         <w:rPr>
@@ -4909,13 +5061,27 @@
         <w:rPr>
           <w:rFonts w:hint="eastAsia"/>
         </w:rPr>
-        <w:t>（除），如</w:t>
-      </w:r>
-      <w:r>
-        <w:rPr>
-          <w:lang w:eastAsia="zh-CN"/>
-        </w:rPr>
-        <w:t>`expr $A / $B`</w:t>
+        <w:t>（除），</w:t>
+      </w:r>
+      <w:proofErr w:type="spellStart"/>
+      <w:r>
+        <w:rPr>
+          <w:rFonts w:hint="eastAsia"/>
+        </w:rPr>
+        <w:t>如</w:t>
+      </w:r>
+      <w:r>
+        <w:rPr>
+          <w:lang w:eastAsia="zh-CN"/>
+        </w:rPr>
+        <w:t>`expr</w:t>
+      </w:r>
+      <w:proofErr w:type="spellEnd"/>
+      <w:r>
+        <w:rPr>
+          <w:lang w:eastAsia="zh-CN"/>
+        </w:rPr>
+        <w:t xml:space="preserve"> $A / $B`</w:t>
       </w:r>
       <w:r>
         <w:rPr>
@@ -4939,7 +5105,6 @@
         <w:rPr>
           <w:lang w:eastAsia="zh-CN"/>
         </w:rPr>
-        <w:lastRenderedPageBreak/>
         <w:t>=</w:t>
       </w:r>
       <w:r>
@@ -5073,13 +5238,41 @@
         <w:rPr>
           <w:rFonts w:hint="eastAsia"/>
         </w:rPr>
-        <w:t>（取余），如</w:t>
-      </w:r>
-      <w:r>
-        <w:rPr>
-          <w:lang w:eastAsia="zh-CN"/>
-        </w:rPr>
-        <w:t>`expr $A % $B`</w:t>
+        <w:t>（</w:t>
+      </w:r>
+      <w:proofErr w:type="spellStart"/>
+      <w:r>
+        <w:rPr>
+          <w:rFonts w:hint="eastAsia"/>
+        </w:rPr>
+        <w:t>取余</w:t>
+      </w:r>
+      <w:proofErr w:type="spellEnd"/>
+      <w:r>
+        <w:rPr>
+          <w:rFonts w:hint="eastAsia"/>
+        </w:rPr>
+        <w:t>），</w:t>
+      </w:r>
+      <w:proofErr w:type="spellStart"/>
+      <w:r>
+        <w:rPr>
+          <w:rFonts w:hint="eastAsia"/>
+        </w:rPr>
+        <w:t>如</w:t>
+      </w:r>
+      <w:r>
+        <w:rPr>
+          <w:lang w:eastAsia="zh-CN"/>
+        </w:rPr>
+        <w:t>`expr</w:t>
+      </w:r>
+      <w:proofErr w:type="spellEnd"/>
+      <w:r>
+        <w:rPr>
+          <w:lang w:eastAsia="zh-CN"/>
+        </w:rPr>
+        <w:t xml:space="preserve"> $A % $B`</w:t>
       </w:r>
       <w:r>
         <w:rPr>
@@ -5093,8 +5286,16 @@
         <w:rPr>
           <w:rFonts w:hint="eastAsia"/>
         </w:rPr>
-        <w:t>我们可以运用上述算术运算符进行</w:t>
-      </w:r>
+        <w:t>我们可以运用上述算术运算</w:t>
+      </w:r>
+      <w:proofErr w:type="gramStart"/>
+      <w:r>
+        <w:rPr>
+          <w:rFonts w:hint="eastAsia"/>
+        </w:rPr>
+        <w:t>符进行</w:t>
+      </w:r>
+      <w:proofErr w:type="gramEnd"/>
       <w:r>
         <w:rPr>
           <w:rFonts w:hint="eastAsia"/>
@@ -5495,7 +5696,6 @@
                 <w:rFonts w:hint="eastAsia"/>
                 <w:lang w:eastAsia="zh-CN"/>
               </w:rPr>
-              <w:lastRenderedPageBreak/>
               <w:t>运算符</w:t>
             </w:r>
           </w:p>
@@ -5564,8 +5764,17 @@
                 <w:rFonts w:hint="eastAsia"/>
                 <w:lang w:eastAsia="zh-CN"/>
               </w:rPr>
-              <w:t>-eq</w:t>
-            </w:r>
+              <w:t>-</w:t>
+            </w:r>
+            <w:proofErr w:type="spellStart"/>
+            <w:r>
+              <w:rPr>
+                <w:rFonts w:hint="eastAsia"/>
+                <w:lang w:eastAsia="zh-CN"/>
+              </w:rPr>
+              <w:t>eq</w:t>
+            </w:r>
+            <w:proofErr w:type="spellEnd"/>
           </w:p>
         </w:tc>
         <w:tc>
@@ -5614,7 +5823,21 @@
               <w:rPr>
                 <w:lang w:eastAsia="zh-CN"/>
               </w:rPr>
-              <w:t xml:space="preserve"> $A –eq $B] 返回true</w:t>
+              <w:t xml:space="preserve"> $A –</w:t>
+            </w:r>
+            <w:proofErr w:type="spellStart"/>
+            <w:r>
+              <w:rPr>
+                <w:lang w:eastAsia="zh-CN"/>
+              </w:rPr>
+              <w:t>eq</w:t>
+            </w:r>
+            <w:proofErr w:type="spellEnd"/>
+            <w:r>
+              <w:rPr>
+                <w:lang w:eastAsia="zh-CN"/>
+              </w:rPr>
+              <w:t xml:space="preserve"> $B] 返回true</w:t>
             </w:r>
           </w:p>
         </w:tc>
@@ -5717,8 +5940,16 @@
               <w:rPr>
                 <w:lang w:eastAsia="zh-CN"/>
               </w:rPr>
-              <w:t>-gt</w:t>
-            </w:r>
+              <w:t>-</w:t>
+            </w:r>
+            <w:proofErr w:type="spellStart"/>
+            <w:r>
+              <w:rPr>
+                <w:lang w:eastAsia="zh-CN"/>
+              </w:rPr>
+              <w:t>gt</w:t>
+            </w:r>
+            <w:proofErr w:type="spellEnd"/>
           </w:p>
         </w:tc>
         <w:tc>
@@ -5767,7 +5998,21 @@
               <w:rPr>
                 <w:lang w:eastAsia="zh-CN"/>
               </w:rPr>
-              <w:t xml:space="preserve"> $A –gt $B] 返回true</w:t>
+              <w:t xml:space="preserve"> $A –</w:t>
+            </w:r>
+            <w:proofErr w:type="spellStart"/>
+            <w:r>
+              <w:rPr>
+                <w:lang w:eastAsia="zh-CN"/>
+              </w:rPr>
+              <w:t>gt</w:t>
+            </w:r>
+            <w:proofErr w:type="spellEnd"/>
+            <w:r>
+              <w:rPr>
+                <w:lang w:eastAsia="zh-CN"/>
+              </w:rPr>
+              <w:t xml:space="preserve"> $B] 返回true</w:t>
             </w:r>
           </w:p>
         </w:tc>
@@ -5793,12 +6038,14 @@
               </w:rPr>
               <w:t>-</w:t>
             </w:r>
+            <w:proofErr w:type="spellStart"/>
             <w:r>
               <w:rPr>
                 <w:lang w:eastAsia="zh-CN"/>
               </w:rPr>
               <w:t>lt</w:t>
             </w:r>
+            <w:proofErr w:type="spellEnd"/>
           </w:p>
         </w:tc>
         <w:tc>
@@ -5847,7 +6094,21 @@
               <w:rPr>
                 <w:lang w:eastAsia="zh-CN"/>
               </w:rPr>
-              <w:t xml:space="preserve"> $A –lt $B] 返回true</w:t>
+              <w:t xml:space="preserve"> $A –</w:t>
+            </w:r>
+            <w:proofErr w:type="spellStart"/>
+            <w:r>
+              <w:rPr>
+                <w:lang w:eastAsia="zh-CN"/>
+              </w:rPr>
+              <w:t>lt</w:t>
+            </w:r>
+            <w:proofErr w:type="spellEnd"/>
+            <w:r>
+              <w:rPr>
+                <w:lang w:eastAsia="zh-CN"/>
+              </w:rPr>
+              <w:t xml:space="preserve"> $B] 返回true</w:t>
             </w:r>
           </w:p>
         </w:tc>
@@ -5873,12 +6134,14 @@
               </w:rPr>
               <w:t>-</w:t>
             </w:r>
+            <w:proofErr w:type="spellStart"/>
             <w:r>
               <w:rPr>
                 <w:lang w:eastAsia="zh-CN"/>
               </w:rPr>
               <w:t>ge</w:t>
             </w:r>
+            <w:proofErr w:type="spellEnd"/>
           </w:p>
         </w:tc>
         <w:tc>
@@ -5927,7 +6190,21 @@
               <w:rPr>
                 <w:lang w:eastAsia="zh-CN"/>
               </w:rPr>
-              <w:t xml:space="preserve"> $A –ge $B] 返回true</w:t>
+              <w:t xml:space="preserve"> $A –</w:t>
+            </w:r>
+            <w:proofErr w:type="spellStart"/>
+            <w:r>
+              <w:rPr>
+                <w:lang w:eastAsia="zh-CN"/>
+              </w:rPr>
+              <w:t>ge</w:t>
+            </w:r>
+            <w:proofErr w:type="spellEnd"/>
+            <w:r>
+              <w:rPr>
+                <w:lang w:eastAsia="zh-CN"/>
+              </w:rPr>
+              <w:t xml:space="preserve"> $B] 返回true</w:t>
             </w:r>
           </w:p>
         </w:tc>
@@ -6264,7 +6541,6 @@
           <w:noProof/>
           <w:lang w:eastAsia="zh-CN"/>
         </w:rPr>
-        <w:lastRenderedPageBreak/>
         <w:drawing>
           <wp:inline distT="0" distB="0" distL="0" distR="0" wp14:anchorId="502C9E53" wp14:editId="52D4D15F">
             <wp:extent cx="3506470" cy="612140"/>
@@ -6408,8 +6684,16 @@
         <w:rPr>
           <w:lang w:eastAsia="zh-CN"/>
         </w:rPr>
-        <w:t>常用的布尔运算符如表</w:t>
-      </w:r>
+        <w:t>常用的</w:t>
+      </w:r>
+      <w:proofErr w:type="gramStart"/>
+      <w:r>
+        <w:rPr>
+          <w:lang w:eastAsia="zh-CN"/>
+        </w:rPr>
+        <w:t>布尔运算符如表</w:t>
+      </w:r>
+      <w:proofErr w:type="gramEnd"/>
       <w:r>
         <w:rPr>
           <w:rFonts w:hint="eastAsia"/>
@@ -6598,7 +6882,35 @@
               <w:rPr>
                 <w:lang w:eastAsia="zh-CN"/>
               </w:rPr>
-              <w:t xml:space="preserve"> $A –lt 20 -a $B –gt 10] 结果为</w:t>
+              <w:t xml:space="preserve"> $A –</w:t>
+            </w:r>
+            <w:proofErr w:type="spellStart"/>
+            <w:r>
+              <w:rPr>
+                <w:lang w:eastAsia="zh-CN"/>
+              </w:rPr>
+              <w:t>lt</w:t>
+            </w:r>
+            <w:proofErr w:type="spellEnd"/>
+            <w:r>
+              <w:rPr>
+                <w:lang w:eastAsia="zh-CN"/>
+              </w:rPr>
+              <w:t xml:space="preserve"> 20 -a $B –</w:t>
+            </w:r>
+            <w:proofErr w:type="spellStart"/>
+            <w:r>
+              <w:rPr>
+                <w:lang w:eastAsia="zh-CN"/>
+              </w:rPr>
+              <w:t>gt</w:t>
+            </w:r>
+            <w:proofErr w:type="spellEnd"/>
+            <w:r>
+              <w:rPr>
+                <w:lang w:eastAsia="zh-CN"/>
+              </w:rPr>
+              <w:t xml:space="preserve"> 10] 结果为</w:t>
             </w:r>
             <w:r>
               <w:rPr>
@@ -6691,7 +7003,35 @@
               <w:rPr>
                 <w:lang w:eastAsia="zh-CN"/>
               </w:rPr>
-              <w:t xml:space="preserve"> $A –lt 20 -o $B –gt 10] 结果为</w:t>
+              <w:t xml:space="preserve"> $A –</w:t>
+            </w:r>
+            <w:proofErr w:type="spellStart"/>
+            <w:r>
+              <w:rPr>
+                <w:lang w:eastAsia="zh-CN"/>
+              </w:rPr>
+              <w:t>lt</w:t>
+            </w:r>
+            <w:proofErr w:type="spellEnd"/>
+            <w:r>
+              <w:rPr>
+                <w:lang w:eastAsia="zh-CN"/>
+              </w:rPr>
+              <w:t xml:space="preserve"> 20 -o $B –</w:t>
+            </w:r>
+            <w:proofErr w:type="spellStart"/>
+            <w:r>
+              <w:rPr>
+                <w:lang w:eastAsia="zh-CN"/>
+              </w:rPr>
+              <w:t>gt</w:t>
+            </w:r>
+            <w:proofErr w:type="spellEnd"/>
+            <w:r>
+              <w:rPr>
+                <w:lang w:eastAsia="zh-CN"/>
+              </w:rPr>
+              <w:t xml:space="preserve"> 10] 结果为</w:t>
             </w:r>
             <w:r>
               <w:rPr>
@@ -7436,7 +7776,14 @@
         <w:rPr>
           <w:lang w:eastAsia="zh-CN"/>
         </w:rPr>
-        <w:t>常用的逻辑运算</w:t>
+        <w:t>常用的</w:t>
+      </w:r>
+      <w:proofErr w:type="gramStart"/>
+      <w:r>
+        <w:rPr>
+          <w:lang w:eastAsia="zh-CN"/>
+        </w:rPr>
+        <w:t>逻辑运算</w:t>
       </w:r>
       <w:r>
         <w:rPr>
@@ -7444,6 +7791,7 @@
         </w:rPr>
         <w:t>符如表</w:t>
       </w:r>
+      <w:proofErr w:type="gramEnd"/>
       <w:r>
         <w:rPr>
           <w:rFonts w:hint="eastAsia"/>
@@ -7640,7 +7988,35 @@
               <w:rPr>
                 <w:lang w:eastAsia="zh-CN"/>
               </w:rPr>
-              <w:t>–lt 50 &amp;&amp; $Y –gt 50</w:t>
+              <w:t>–</w:t>
+            </w:r>
+            <w:proofErr w:type="spellStart"/>
+            <w:r>
+              <w:rPr>
+                <w:lang w:eastAsia="zh-CN"/>
+              </w:rPr>
+              <w:t>lt</w:t>
+            </w:r>
+            <w:proofErr w:type="spellEnd"/>
+            <w:r>
+              <w:rPr>
+                <w:lang w:eastAsia="zh-CN"/>
+              </w:rPr>
+              <w:t xml:space="preserve"> 50 &amp;&amp; $Y –</w:t>
+            </w:r>
+            <w:proofErr w:type="spellStart"/>
+            <w:r>
+              <w:rPr>
+                <w:lang w:eastAsia="zh-CN"/>
+              </w:rPr>
+              <w:t>gt</w:t>
+            </w:r>
+            <w:proofErr w:type="spellEnd"/>
+            <w:r>
+              <w:rPr>
+                <w:lang w:eastAsia="zh-CN"/>
+              </w:rPr>
+              <w:t xml:space="preserve"> 50</w:t>
             </w:r>
             <w:r>
               <w:rPr>
@@ -7732,7 +8108,35 @@
               <w:rPr>
                 <w:lang w:eastAsia="zh-CN"/>
               </w:rPr>
-              <w:t>$A –lt 50 || $B –gt 50</w:t>
+              <w:t>$A –</w:t>
+            </w:r>
+            <w:proofErr w:type="spellStart"/>
+            <w:r>
+              <w:rPr>
+                <w:lang w:eastAsia="zh-CN"/>
+              </w:rPr>
+              <w:t>lt</w:t>
+            </w:r>
+            <w:proofErr w:type="spellEnd"/>
+            <w:r>
+              <w:rPr>
+                <w:lang w:eastAsia="zh-CN"/>
+              </w:rPr>
+              <w:t xml:space="preserve"> 50 || $B –</w:t>
+            </w:r>
+            <w:proofErr w:type="spellStart"/>
+            <w:r>
+              <w:rPr>
+                <w:lang w:eastAsia="zh-CN"/>
+              </w:rPr>
+              <w:t>gt</w:t>
+            </w:r>
+            <w:proofErr w:type="spellEnd"/>
+            <w:r>
+              <w:rPr>
+                <w:lang w:eastAsia="zh-CN"/>
+              </w:rPr>
+              <w:t xml:space="preserve"> 50</w:t>
             </w:r>
             <w:r>
               <w:rPr>
@@ -7992,7 +8396,23 @@
                 <w:rFonts w:hint="eastAsia"/>
                 <w:lang w:eastAsia="zh-CN"/>
               </w:rPr>
-              <w:t>检测文件是否为块设备文件，如果是，返回true</w:t>
+              <w:t>检测文件是否为</w:t>
+            </w:r>
+            <w:proofErr w:type="gramStart"/>
+            <w:r>
+              <w:rPr>
+                <w:rFonts w:hint="eastAsia"/>
+                <w:lang w:eastAsia="zh-CN"/>
+              </w:rPr>
+              <w:t>块设备</w:t>
+            </w:r>
+            <w:proofErr w:type="gramEnd"/>
+            <w:r>
+              <w:rPr>
+                <w:rFonts w:hint="eastAsia"/>
+                <w:lang w:eastAsia="zh-CN"/>
+              </w:rPr>
+              <w:t>文件，如果是，返回true</w:t>
             </w:r>
           </w:p>
         </w:tc>
@@ -8057,7 +8477,6 @@
                 <w:rFonts w:hint="eastAsia"/>
                 <w:lang w:eastAsia="zh-CN"/>
               </w:rPr>
-              <w:lastRenderedPageBreak/>
               <w:t>-</w:t>
             </w:r>
             <w:r>
@@ -9256,7 +9675,21 @@
         <w:rPr>
           <w:lang w:eastAsia="zh-CN"/>
         </w:rPr>
-        <w:t>采用如上这两种方式都可以获得内核的版本号，但是也有其各自的优缺点。</w:t>
+        <w:t>采用</w:t>
+      </w:r>
+      <w:proofErr w:type="gramStart"/>
+      <w:r>
+        <w:rPr>
+          <w:lang w:eastAsia="zh-CN"/>
+        </w:rPr>
+        <w:t>如上这</w:t>
+      </w:r>
+      <w:proofErr w:type="gramEnd"/>
+      <w:r>
+        <w:rPr>
+          <w:lang w:eastAsia="zh-CN"/>
+        </w:rPr>
+        <w:t>两种方式都可以获得内核的版本号，但是也有其各自的优缺点。</w:t>
       </w:r>
     </w:p>
     <w:p>
@@ -9749,20 +10182,41 @@
         <w:rPr>
           <w:lang w:eastAsia="zh-CN"/>
         </w:rPr>
-        <w:t>(())的作用的相似的，都可以用于数学的运算，支持加、减、乘、除、取余的</w:t>
-      </w:r>
-      <w:r>
-        <w:rPr>
-          <w:lang w:eastAsia="zh-CN"/>
-        </w:rPr>
-        <w:lastRenderedPageBreak/>
+        <w:t>(())的作用的相似的，都可以用于数学的运算，支持加、减、乘、除、</w:t>
+      </w:r>
+      <w:proofErr w:type="gramStart"/>
+      <w:r>
+        <w:rPr>
+          <w:lang w:eastAsia="zh-CN"/>
+        </w:rPr>
+        <w:t>取余的</w:t>
+      </w:r>
+      <w:proofErr w:type="gramEnd"/>
+      <w:r>
+        <w:rPr>
+          <w:lang w:eastAsia="zh-CN"/>
+        </w:rPr>
         <w:t>运算，但是</w:t>
       </w:r>
       <w:r>
         <w:rPr>
           <w:lang w:eastAsia="zh-CN"/>
         </w:rPr>
-        <w:t>需要注意的是，bash只能进行整数的运算，浮点数是被当做字符串进行处理的。如下：</w:t>
+        <w:t>需要注意的是，bash只能进行整数的运算，浮点数是被</w:t>
+      </w:r>
+      <w:proofErr w:type="gramStart"/>
+      <w:r>
+        <w:rPr>
+          <w:lang w:eastAsia="zh-CN"/>
+        </w:rPr>
+        <w:t>当做</w:t>
+      </w:r>
+      <w:proofErr w:type="gramEnd"/>
+      <w:r>
+        <w:rPr>
+          <w:lang w:eastAsia="zh-CN"/>
+        </w:rPr>
+        <w:t>字符串进行处理的。如下：</w:t>
       </w:r>
     </w:p>
     <w:p>
@@ -10070,7 +10524,21 @@
         <w:rPr>
           <w:lang w:eastAsia="zh-CN"/>
         </w:rPr>
-        <w:t>*（幂运算）、</w:t>
+        <w:t>*（</w:t>
+      </w:r>
+      <w:proofErr w:type="gramStart"/>
+      <w:r>
+        <w:rPr>
+          <w:lang w:eastAsia="zh-CN"/>
+        </w:rPr>
+        <w:t>幂</w:t>
+      </w:r>
+      <w:proofErr w:type="gramEnd"/>
+      <w:r>
+        <w:rPr>
+          <w:lang w:eastAsia="zh-CN"/>
+        </w:rPr>
+        <w:t>运算）、</w:t>
       </w:r>
       <w:r>
         <w:rPr>
@@ -10219,9 +10687,11 @@
           <w:numId w:val="30"/>
         </w:numPr>
       </w:pPr>
+      <w:proofErr w:type="spellStart"/>
       <w:r>
         <w:t>定义变量</w:t>
       </w:r>
+      <w:proofErr w:type="spellEnd"/>
     </w:p>
     <w:p>
       <w:pPr>
@@ -10335,9 +10805,11 @@
           <w:numId w:val="30"/>
         </w:numPr>
       </w:pPr>
+      <w:proofErr w:type="spellStart"/>
       <w:r>
         <w:t>撤销变量</w:t>
       </w:r>
+      <w:proofErr w:type="spellEnd"/>
     </w:p>
     <w:p>
       <w:pPr>
@@ -10440,9 +10912,11 @@
           <w:numId w:val="30"/>
         </w:numPr>
       </w:pPr>
+      <w:proofErr w:type="spellStart"/>
       <w:r>
         <w:t>定义静态变量</w:t>
       </w:r>
+      <w:proofErr w:type="spellEnd"/>
     </w:p>
     <w:p>
       <w:pPr>
@@ -10457,7 +10931,23 @@
           <w:rFonts w:hint="eastAsia"/>
           <w:lang w:eastAsia="zh-CN"/>
         </w:rPr>
-        <w:t>如果我们需要一个常量，也就是一个不能随时更改的变量，那么我们需要用到readonly，</w:t>
+        <w:t>如果我们需要一个常量，也就是一个不能随时更改的变量，那么我们需要用到</w:t>
+      </w:r>
+      <w:proofErr w:type="spellStart"/>
+      <w:r>
+        <w:rPr>
+          <w:rFonts w:hint="eastAsia"/>
+          <w:lang w:eastAsia="zh-CN"/>
+        </w:rPr>
+        <w:t>readonly</w:t>
+      </w:r>
+      <w:proofErr w:type="spellEnd"/>
+      <w:r>
+        <w:rPr>
+          <w:rFonts w:hint="eastAsia"/>
+          <w:lang w:eastAsia="zh-CN"/>
+        </w:rPr>
+        <w:t>，</w:t>
       </w:r>
     </w:p>
     <w:p>
@@ -10474,12 +10964,21 @@
         </w:rPr>
         <w:t>下面我们就利用</w:t>
       </w:r>
-      <w:r>
-        <w:rPr>
-          <w:rFonts w:hint="eastAsia"/>
-          <w:lang w:eastAsia="zh-CN"/>
-        </w:rPr>
-        <w:t>readonly来创建一个常量。</w:t>
+      <w:proofErr w:type="spellStart"/>
+      <w:r>
+        <w:rPr>
+          <w:rFonts w:hint="eastAsia"/>
+          <w:lang w:eastAsia="zh-CN"/>
+        </w:rPr>
+        <w:t>readonly</w:t>
+      </w:r>
+      <w:proofErr w:type="spellEnd"/>
+      <w:r>
+        <w:rPr>
+          <w:rFonts w:hint="eastAsia"/>
+          <w:lang w:eastAsia="zh-CN"/>
+        </w:rPr>
+        <w:t>来创建一个常量。</w:t>
       </w:r>
     </w:p>
     <w:p>
@@ -10544,8 +11043,21 @@
         <w:rPr>
           <w:lang w:eastAsia="zh-CN"/>
         </w:rPr>
-        <w:lastRenderedPageBreak/>
-        <w:t>注意，readonly是不能采用unset来进行撤销的。</w:t>
+        <w:t>注意，</w:t>
+      </w:r>
+      <w:proofErr w:type="spellStart"/>
+      <w:r>
+        <w:rPr>
+          <w:lang w:eastAsia="zh-CN"/>
+        </w:rPr>
+        <w:t>readonly</w:t>
+      </w:r>
+      <w:proofErr w:type="spellEnd"/>
+      <w:r>
+        <w:rPr>
+          <w:lang w:eastAsia="zh-CN"/>
+        </w:rPr>
+        <w:t>是不能采用unset来进行撤销的。</w:t>
       </w:r>
     </w:p>
     <w:p>
@@ -10606,9 +11118,11 @@
           <w:numId w:val="30"/>
         </w:numPr>
       </w:pPr>
+      <w:proofErr w:type="spellStart"/>
       <w:r>
         <w:t>输出变量</w:t>
       </w:r>
+      <w:proofErr w:type="spellEnd"/>
     </w:p>
     <w:p>
       <w:pPr>
@@ -11060,8 +11574,49 @@
           <w:szCs w:val="24"/>
           <w:lang w:eastAsia="zh-CN"/>
         </w:rPr>
-        <w:t xml:space="preserve">      B.expr    C.export     D.echo</w:t>
-      </w:r>
+        <w:t xml:space="preserve">      </w:t>
+      </w:r>
+      <w:proofErr w:type="spellStart"/>
+      <w:r>
+        <w:rPr>
+          <w:szCs w:val="24"/>
+          <w:lang w:eastAsia="zh-CN"/>
+        </w:rPr>
+        <w:t>B.expr</w:t>
+      </w:r>
+      <w:proofErr w:type="spellEnd"/>
+      <w:r>
+        <w:rPr>
+          <w:szCs w:val="24"/>
+          <w:lang w:eastAsia="zh-CN"/>
+        </w:rPr>
+        <w:t xml:space="preserve">    </w:t>
+      </w:r>
+      <w:proofErr w:type="spellStart"/>
+      <w:r>
+        <w:rPr>
+          <w:szCs w:val="24"/>
+          <w:lang w:eastAsia="zh-CN"/>
+        </w:rPr>
+        <w:t>C.export</w:t>
+      </w:r>
+      <w:proofErr w:type="spellEnd"/>
+      <w:r>
+        <w:rPr>
+          <w:szCs w:val="24"/>
+          <w:lang w:eastAsia="zh-CN"/>
+        </w:rPr>
+        <w:t xml:space="preserve">     </w:t>
+      </w:r>
+      <w:proofErr w:type="spellStart"/>
+      <w:r>
+        <w:rPr>
+          <w:szCs w:val="24"/>
+          <w:lang w:eastAsia="zh-CN"/>
+        </w:rPr>
+        <w:t>D.echo</w:t>
+      </w:r>
+      <w:proofErr w:type="spellEnd"/>
     </w:p>
     <w:p>
       <w:pPr>
@@ -11073,7 +11628,16 @@
         <w:spacing w:before="6"/>
       </w:pPr>
       <w:r>
-        <w:t>Shell Script 通常使用（</w:t>
+        <w:t xml:space="preserve">Shell Script </w:t>
+      </w:r>
+      <w:proofErr w:type="spellStart"/>
+      <w:r>
+        <w:t>通常使用</w:t>
+      </w:r>
+      <w:proofErr w:type="spellEnd"/>
+      <w:proofErr w:type="gramStart"/>
+      <w:r>
+        <w:t>（</w:t>
       </w:r>
       <w:r>
         <w:rPr>
@@ -11089,7 +11653,16 @@
         <w:t xml:space="preserve"> </w:t>
       </w:r>
       <w:r>
-        <w:t>）符号作为脚本的开始。</w:t>
+        <w:t>）</w:t>
+      </w:r>
+      <w:proofErr w:type="spellStart"/>
+      <w:proofErr w:type="gramEnd"/>
+      <w:r>
+        <w:t>符号作为脚本的开始</w:t>
+      </w:r>
+      <w:proofErr w:type="spellEnd"/>
+      <w:r>
+        <w:t>。</w:t>
       </w:r>
     </w:p>
     <w:p>
@@ -11117,6 +11690,7 @@
         </w:rPr>
         <w:t xml:space="preserve">        B</w:t>
       </w:r>
+      <w:proofErr w:type="gramStart"/>
       <w:r>
         <w:rPr>
           <w:rFonts w:hint="eastAsia"/>
@@ -11128,7 +11702,14 @@
         <w:rPr>
           <w:lang w:eastAsia="zh-CN"/>
         </w:rPr>
-        <w:t>$      C.@      D.#!</w:t>
+        <w:t>$</w:t>
+      </w:r>
+      <w:proofErr w:type="gramEnd"/>
+      <w:r>
+        <w:rPr>
+          <w:lang w:eastAsia="zh-CN"/>
+        </w:rPr>
+        <w:t xml:space="preserve">      C.@      D.#!</w:t>
       </w:r>
     </w:p>
     <w:p>
@@ -11393,8 +11974,13 @@
       <w:pPr>
         <w:ind w:firstLineChars="200" w:firstLine="420"/>
       </w:pPr>
-      <w:r>
-        <w:t>本任务主要是带大家去</w:t>
+      <w:proofErr w:type="gramStart"/>
+      <w:r>
+        <w:t>本任务</w:t>
+      </w:r>
+      <w:proofErr w:type="gramEnd"/>
+      <w:r>
+        <w:t>主要是带大家去</w:t>
       </w:r>
       <w:r>
         <w:t>掌握</w:t>
@@ -11447,16 +12033,142 @@
     <w:p>
       <w:pPr>
         <w:spacing w:line="360" w:lineRule="auto"/>
-      </w:pPr>
-      <w:r>
-        <w:rPr>
-          <w:rFonts w:hint="eastAsia"/>
-          <w:highlight w:val="lightGray"/>
-        </w:rPr>
-        <w:t xml:space="preserve"> </w:t>
-      </w:r>
-    </w:p>
-    <w:p/>
+        <w:rPr>
+          <w:sz w:val="24"/>
+          <w:lang w:eastAsia="zh-Hans"/>
+        </w:rPr>
+      </w:pPr>
+      <w:r>
+        <w:rPr>
+          <w:sz w:val="24"/>
+          <w:lang w:eastAsia="zh-Hans"/>
+        </w:rPr>
+        <w:t>（</w:t>
+      </w:r>
+      <w:r>
+        <w:rPr>
+          <w:sz w:val="24"/>
+          <w:lang w:eastAsia="zh-Hans"/>
+        </w:rPr>
+        <w:t>1</w:t>
+      </w:r>
+      <w:r>
+        <w:rPr>
+          <w:sz w:val="24"/>
+          <w:lang w:eastAsia="zh-Hans"/>
+        </w:rPr>
+        <w:t>）</w:t>
+      </w:r>
+      <w:r>
+        <w:rPr>
+          <w:sz w:val="24"/>
+          <w:lang w:eastAsia="zh-Hans"/>
+        </w:rPr>
+        <w:t>Shell</w:t>
+      </w:r>
+      <w:r>
+        <w:rPr>
+          <w:sz w:val="24"/>
+          <w:lang w:eastAsia="zh-Hans"/>
+        </w:rPr>
+        <w:t>关键字：例如</w:t>
+      </w:r>
+      <w:r>
+        <w:rPr>
+          <w:sz w:val="24"/>
+          <w:lang w:eastAsia="zh-Hans"/>
+        </w:rPr>
+        <w:t>if...else</w:t>
+      </w:r>
+      <w:r>
+        <w:rPr>
+          <w:sz w:val="24"/>
+          <w:lang w:eastAsia="zh-Hans"/>
+        </w:rPr>
+        <w:t>、</w:t>
+      </w:r>
+      <w:r>
+        <w:rPr>
+          <w:sz w:val="24"/>
+          <w:lang w:eastAsia="zh-Hans"/>
+        </w:rPr>
+        <w:t>for do...done</w:t>
+      </w:r>
+    </w:p>
+    <w:p>
+      <w:pPr>
+        <w:spacing w:line="360" w:lineRule="auto"/>
+        <w:rPr>
+          <w:sz w:val="24"/>
+          <w:lang w:eastAsia="zh-Hans"/>
+        </w:rPr>
+      </w:pPr>
+      <w:r>
+        <w:rPr>
+          <w:sz w:val="24"/>
+          <w:lang w:eastAsia="zh-Hans"/>
+        </w:rPr>
+        <w:t>（</w:t>
+      </w:r>
+      <w:r>
+        <w:rPr>
+          <w:sz w:val="24"/>
+          <w:lang w:eastAsia="zh-Hans"/>
+        </w:rPr>
+        <w:t>2</w:t>
+      </w:r>
+      <w:r>
+        <w:rPr>
+          <w:sz w:val="24"/>
+          <w:lang w:eastAsia="zh-Hans"/>
+        </w:rPr>
+        <w:t>）控制流语句：例如</w:t>
+      </w:r>
+      <w:r>
+        <w:rPr>
+          <w:sz w:val="24"/>
+          <w:lang w:eastAsia="zh-Hans"/>
+        </w:rPr>
+        <w:t xml:space="preserve"> if.….</w:t>
+      </w:r>
+      <w:proofErr w:type="gramStart"/>
+      <w:r>
+        <w:rPr>
+          <w:sz w:val="24"/>
+          <w:lang w:eastAsia="zh-Hans"/>
+        </w:rPr>
+        <w:t>then.….</w:t>
+      </w:r>
+      <w:proofErr w:type="gramEnd"/>
+      <w:r>
+        <w:rPr>
+          <w:sz w:val="24"/>
+          <w:lang w:eastAsia="zh-Hans"/>
+        </w:rPr>
+        <w:t>else</w:t>
+      </w:r>
+      <w:r>
+        <w:rPr>
+          <w:sz w:val="24"/>
+          <w:lang w:eastAsia="zh-Hans"/>
+        </w:rPr>
+        <w:t>或执行重复操作的</w:t>
+      </w:r>
+      <w:r>
+        <w:rPr>
+          <w:sz w:val="24"/>
+          <w:lang w:eastAsia="zh-Hans"/>
+        </w:rPr>
+        <w:t xml:space="preserve"> Shell </w:t>
+      </w:r>
+      <w:r>
+        <w:rPr>
+          <w:sz w:val="24"/>
+          <w:lang w:eastAsia="zh-Hans"/>
+        </w:rPr>
+        <w:t>循环。</w:t>
+      </w:r>
+    </w:p>
     <w:p>
       <w:pPr>
         <w:pStyle w:val="2"/>
@@ -11555,24 +12267,28 @@
         </w:rPr>
         <w:t>分支</w:t>
       </w:r>
+      <w:proofErr w:type="spellStart"/>
       <w:r>
         <w:rPr>
           <w:b/>
         </w:rPr>
         <w:t>if条件语句</w:t>
       </w:r>
+      <w:proofErr w:type="spellEnd"/>
     </w:p>
     <w:p>
       <w:pPr>
         <w:pStyle w:val="a6"/>
         <w:ind w:left="840" w:firstLine="0"/>
       </w:pPr>
+      <w:proofErr w:type="spellStart"/>
       <w:r>
         <w:t>其语法格式</w:t>
       </w:r>
       <w:r>
         <w:t>如下</w:t>
       </w:r>
+      <w:proofErr w:type="spellEnd"/>
       <w:r>
         <w:t>：</w:t>
       </w:r>
@@ -11586,12 +12302,28 @@
           <w:lang w:eastAsia="zh-CN"/>
         </w:rPr>
       </w:pPr>
+      <w:proofErr w:type="gramStart"/>
       <w:r>
         <w:rPr>
           <w:shd w:val="clear" w:color="auto" w:fill="A5A5A5" w:themeFill="accent3"/>
         </w:rPr>
-        <w:t>if [ 条件语句</w:t>
-      </w:r>
+        <w:t>if</w:t>
+      </w:r>
+      <w:proofErr w:type="gramEnd"/>
+      <w:r>
+        <w:rPr>
+          <w:shd w:val="clear" w:color="auto" w:fill="A5A5A5" w:themeFill="accent3"/>
+        </w:rPr>
+        <w:t xml:space="preserve"> [ </w:t>
+      </w:r>
+      <w:proofErr w:type="spellStart"/>
+      <w:r>
+        <w:rPr>
+          <w:shd w:val="clear" w:color="auto" w:fill="A5A5A5" w:themeFill="accent3"/>
+        </w:rPr>
+        <w:t>条件语句</w:t>
+      </w:r>
+      <w:proofErr w:type="spellEnd"/>
       <w:r>
         <w:rPr>
           <w:rFonts w:hint="eastAsia"/>
@@ -11811,6 +12543,7 @@
     </w:p>
     <w:p>
       <w:pPr>
+        <w:jc w:val="center"/>
         <w:rPr>
           <w:shd w:val="clear" w:color="auto" w:fill="FFFFFF" w:themeFill="background1"/>
         </w:rPr>
@@ -11875,17 +12608,21 @@
         <w:ind w:firstLineChars="200" w:firstLine="420"/>
       </w:pPr>
       <w:r>
-        <w:t>注意：方括号跟条件语句之间要有空格，</w:t>
+        <w:t>注意：方括号</w:t>
+      </w:r>
+      <w:proofErr w:type="gramStart"/>
+      <w:r>
+        <w:t>跟条件</w:t>
+      </w:r>
+      <w:proofErr w:type="gramEnd"/>
+      <w:r>
+        <w:t>语句之间要有空格，</w:t>
       </w:r>
       <w:r>
         <w:t>then</w:t>
       </w:r>
       <w:r>
-        <w:t>可以换行写，这样就不需要再有方括号后</w:t>
-      </w:r>
-      <w:r>
-        <w:lastRenderedPageBreak/>
-        <w:t>面加</w:t>
+        <w:t>可以换行写，这样就不需要再有方括号后面加</w:t>
       </w:r>
       <w:r>
         <w:t>“</w:t>
@@ -11911,12 +12648,14 @@
           <w:b/>
         </w:rPr>
       </w:pPr>
+      <w:proofErr w:type="spellStart"/>
       <w:r>
         <w:rPr>
           <w:b/>
         </w:rPr>
         <w:t>多分支if条件语句</w:t>
       </w:r>
+      <w:proofErr w:type="spellEnd"/>
     </w:p>
     <w:p>
       <w:pPr>
@@ -11971,12 +12710,14 @@
         </w:rPr>
         <w:t>;</w:t>
       </w:r>
+      <w:proofErr w:type="gramStart"/>
       <w:r>
         <w:rPr>
           <w:shd w:val="clear" w:color="auto" w:fill="A5A5A5" w:themeFill="accent3"/>
         </w:rPr>
         <w:t>then</w:t>
       </w:r>
+      <w:proofErr w:type="gramEnd"/>
     </w:p>
     <w:p>
       <w:pPr>
@@ -11989,6 +12730,7 @@
         <w:rPr>
           <w:shd w:val="clear" w:color="auto" w:fill="A5A5A5" w:themeFill="accent3"/>
         </w:rPr>
+        <w:lastRenderedPageBreak/>
         <w:t>执行程序</w:t>
       </w:r>
     </w:p>
@@ -11999,16 +12741,24 @@
           <w:shd w:val="clear" w:color="auto" w:fill="A5A5A5" w:themeFill="accent3"/>
         </w:rPr>
       </w:pPr>
+      <w:proofErr w:type="spellStart"/>
       <w:r>
         <w:rPr>
           <w:shd w:val="clear" w:color="auto" w:fill="A5A5A5" w:themeFill="accent3"/>
         </w:rPr>
-        <w:t xml:space="preserve">elif [ </w:t>
-      </w:r>
+        <w:t>elif</w:t>
+      </w:r>
+      <w:proofErr w:type="spellEnd"/>
       <w:r>
         <w:rPr>
           <w:shd w:val="clear" w:color="auto" w:fill="A5A5A5" w:themeFill="accent3"/>
         </w:rPr>
+        <w:t xml:space="preserve"> [ </w:t>
+      </w:r>
+      <w:r>
+        <w:rPr>
+          <w:shd w:val="clear" w:color="auto" w:fill="A5A5A5" w:themeFill="accent3"/>
+        </w:rPr>
         <w:t>条件语句</w:t>
       </w:r>
       <w:r>
@@ -12028,12 +12778,26 @@
         <w:rPr>
           <w:shd w:val="clear" w:color="auto" w:fill="A5A5A5" w:themeFill="accent3"/>
         </w:rPr>
-        <w:t xml:space="preserve">   # elif </w:t>
-      </w:r>
+        <w:t xml:space="preserve">   # </w:t>
+      </w:r>
+      <w:proofErr w:type="spellStart"/>
       <w:r>
         <w:rPr>
           <w:shd w:val="clear" w:color="auto" w:fill="A5A5A5" w:themeFill="accent3"/>
         </w:rPr>
+        <w:t>elif</w:t>
+      </w:r>
+      <w:proofErr w:type="spellEnd"/>
+      <w:r>
+        <w:rPr>
+          <w:shd w:val="clear" w:color="auto" w:fill="A5A5A5" w:themeFill="accent3"/>
+        </w:rPr>
+        <w:t xml:space="preserve"> </w:t>
+      </w:r>
+      <w:r>
+        <w:rPr>
+          <w:shd w:val="clear" w:color="auto" w:fill="A5A5A5" w:themeFill="accent3"/>
+        </w:rPr>
         <w:t>其实是</w:t>
       </w:r>
       <w:r>
@@ -12104,12 +12868,14 @@
           <w:shd w:val="clear" w:color="auto" w:fill="A5A5A5" w:themeFill="accent3"/>
         </w:rPr>
       </w:pPr>
+      <w:proofErr w:type="gramStart"/>
       <w:r>
         <w:rPr>
           <w:shd w:val="clear" w:color="auto" w:fill="A5A5A5" w:themeFill="accent3"/>
         </w:rPr>
         <w:t>else</w:t>
       </w:r>
+      <w:proofErr w:type="gramEnd"/>
     </w:p>
     <w:p>
       <w:pPr>
@@ -12373,6 +13139,7 @@
           <w:shd w:val="clear" w:color="auto" w:fill="FFFFFF" w:themeFill="background1"/>
         </w:rPr>
       </w:pPr>
+      <w:proofErr w:type="spellStart"/>
       <w:r>
         <w:rPr>
           <w:b/>
@@ -12380,6 +13147,7 @@
         </w:rPr>
         <w:t>case语句</w:t>
       </w:r>
+      <w:proofErr w:type="spellEnd"/>
     </w:p>
     <w:p>
       <w:pPr>
@@ -12424,7 +13192,23 @@
           <w:shd w:val="clear" w:color="auto" w:fill="FFFFFF" w:themeFill="background1"/>
           <w:lang w:eastAsia="zh-CN"/>
         </w:rPr>
-        <w:t>值，等匹配到对应的value值时，则执行相对应的程序，直到遇到“；；”为止，case语句以esac作为结束符。</w:t>
+        <w:t>值，等匹配到对应的value值时，则执行相对应的程序，直到遇到“；；”为止，case语句以</w:t>
+      </w:r>
+      <w:proofErr w:type="spellStart"/>
+      <w:r>
+        <w:rPr>
+          <w:shd w:val="clear" w:color="auto" w:fill="FFFFFF" w:themeFill="background1"/>
+          <w:lang w:eastAsia="zh-CN"/>
+        </w:rPr>
+        <w:t>esac</w:t>
+      </w:r>
+      <w:proofErr w:type="spellEnd"/>
+      <w:r>
+        <w:rPr>
+          <w:shd w:val="clear" w:color="auto" w:fill="FFFFFF" w:themeFill="background1"/>
+          <w:lang w:eastAsia="zh-CN"/>
+        </w:rPr>
+        <w:t>作为结束符。</w:t>
       </w:r>
     </w:p>
     <w:p>
@@ -12544,12 +13328,21 @@
           <w:lang w:eastAsia="zh-CN"/>
         </w:rPr>
       </w:pPr>
+      <w:proofErr w:type="gramStart"/>
       <w:r>
         <w:rPr>
           <w:shd w:val="clear" w:color="auto" w:fill="FFFFFF" w:themeFill="background1"/>
           <w:lang w:eastAsia="zh-CN"/>
         </w:rPr>
-        <w:t xml:space="preserve">value2 ) </w:t>
+        <w:t>value2 )</w:t>
+      </w:r>
+      <w:proofErr w:type="gramEnd"/>
+      <w:r>
+        <w:rPr>
+          <w:shd w:val="clear" w:color="auto" w:fill="FFFFFF" w:themeFill="background1"/>
+          <w:lang w:eastAsia="zh-CN"/>
+        </w:rPr>
+        <w:t xml:space="preserve"> </w:t>
       </w:r>
     </w:p>
     <w:p>
@@ -12609,12 +13402,30 @@
           <w:lang w:eastAsia="zh-CN"/>
         </w:rPr>
       </w:pPr>
+      <w:proofErr w:type="spellStart"/>
+      <w:proofErr w:type="gramStart"/>
       <w:r>
         <w:rPr>
           <w:shd w:val="clear" w:color="auto" w:fill="FFFFFF" w:themeFill="background1"/>
           <w:lang w:eastAsia="zh-CN"/>
         </w:rPr>
-        <w:t xml:space="preserve">valuen ) </w:t>
+        <w:t>valuen</w:t>
+      </w:r>
+      <w:proofErr w:type="spellEnd"/>
+      <w:r>
+        <w:rPr>
+          <w:shd w:val="clear" w:color="auto" w:fill="FFFFFF" w:themeFill="background1"/>
+          <w:lang w:eastAsia="zh-CN"/>
+        </w:rPr>
+        <w:t xml:space="preserve"> )</w:t>
+      </w:r>
+      <w:proofErr w:type="gramEnd"/>
+      <w:r>
+        <w:rPr>
+          <w:shd w:val="clear" w:color="auto" w:fill="FFFFFF" w:themeFill="background1"/>
+          <w:lang w:eastAsia="zh-CN"/>
+        </w:rPr>
+        <w:t xml:space="preserve"> </w:t>
       </w:r>
     </w:p>
     <w:p>
@@ -12656,6 +13467,7 @@
           <w:shd w:val="clear" w:color="auto" w:fill="FFFFFF" w:themeFill="background1"/>
         </w:rPr>
       </w:pPr>
+      <w:proofErr w:type="spellStart"/>
       <w:r>
         <w:rPr>
           <w:shd w:val="clear" w:color="auto" w:fill="FFFFFF" w:themeFill="background1"/>
@@ -12668,6 +13480,7 @@
         </w:rPr>
         <w:t>sac</w:t>
       </w:r>
+      <w:proofErr w:type="spellEnd"/>
     </w:p>
     <w:p>
       <w:pPr>
@@ -12703,6 +13516,7 @@
           <w:noProof/>
           <w:shd w:val="clear" w:color="auto" w:fill="FFFFFF" w:themeFill="background1"/>
         </w:rPr>
+        <w:lastRenderedPageBreak/>
         <w:drawing>
           <wp:inline distT="0" distB="0" distL="0" distR="0" wp14:anchorId="7F778FEC" wp14:editId="76DC2D92">
             <wp:extent cx="5274310" cy="2289398"/>
@@ -12916,12 +13730,14 @@
         </w:rPr>
         <w:t>、</w:t>
       </w:r>
+      <w:proofErr w:type="spellStart"/>
       <w:r>
         <w:rPr>
           <w:rFonts w:hint="eastAsia"/>
         </w:rPr>
         <w:t>util</w:t>
       </w:r>
+      <w:proofErr w:type="spellEnd"/>
       <w:r>
         <w:t>。</w:t>
       </w:r>
@@ -12937,6 +13753,7 @@
           <w:b/>
         </w:rPr>
       </w:pPr>
+      <w:proofErr w:type="spellStart"/>
       <w:r>
         <w:rPr>
           <w:b/>
@@ -12950,6 +13767,7 @@
         </w:rPr>
         <w:t>or循环语句</w:t>
       </w:r>
+      <w:proofErr w:type="spellEnd"/>
     </w:p>
     <w:p>
       <w:pPr>
@@ -13144,6 +13962,7 @@
           <w:lang w:eastAsia="zh-CN"/>
         </w:rPr>
       </w:pPr>
+      <w:proofErr w:type="gramStart"/>
       <w:r>
         <w:rPr>
           <w:rFonts w:asciiTheme="minorHAnsi" w:eastAsiaTheme="minorEastAsia" w:hAnsiTheme="minorHAnsi" w:cstheme="minorBidi"/>
@@ -13151,6 +13970,7 @@
         </w:rPr>
         <w:t>do</w:t>
       </w:r>
+      <w:proofErr w:type="gramEnd"/>
     </w:p>
     <w:p>
       <w:pPr>
@@ -13185,6 +14005,7 @@
           <w:lang w:eastAsia="zh-CN"/>
         </w:rPr>
       </w:pPr>
+      <w:proofErr w:type="gramStart"/>
       <w:r>
         <w:rPr>
           <w:rFonts w:asciiTheme="minorHAnsi" w:eastAsiaTheme="minorEastAsia" w:hAnsiTheme="minorHAnsi" w:cstheme="minorBidi"/>
@@ -13192,6 +14013,7 @@
         </w:rPr>
         <w:t>done</w:t>
       </w:r>
+      <w:proofErr w:type="gramEnd"/>
     </w:p>
     <w:p>
       <w:r>
@@ -13342,6 +14164,7 @@
           <w:b/>
         </w:rPr>
       </w:pPr>
+      <w:proofErr w:type="spellStart"/>
       <w:r>
         <w:rPr>
           <w:b/>
@@ -13355,6 +14178,7 @@
         </w:rPr>
         <w:t>hile循环语句</w:t>
       </w:r>
+      <w:proofErr w:type="spellEnd"/>
     </w:p>
     <w:p>
       <w:pPr>
@@ -13391,8 +14215,13 @@
       <w:pPr>
         <w:ind w:leftChars="200" w:left="420"/>
       </w:pPr>
-      <w:r>
-        <w:t xml:space="preserve">whiel  </w:t>
+      <w:proofErr w:type="spellStart"/>
+      <w:r>
+        <w:t>whiel</w:t>
+      </w:r>
+      <w:proofErr w:type="spellEnd"/>
+      <w:r>
+        <w:t xml:space="preserve">  </w:t>
       </w:r>
       <w:r>
         <w:t>条件语句</w:t>
@@ -13402,8 +14231,13 @@
       <w:pPr>
         <w:ind w:leftChars="200" w:left="420"/>
       </w:pPr>
-      <w:r>
-        <w:t xml:space="preserve">do </w:t>
+      <w:proofErr w:type="gramStart"/>
+      <w:r>
+        <w:t>do</w:t>
+      </w:r>
+      <w:proofErr w:type="gramEnd"/>
+      <w:r>
+        <w:t xml:space="preserve"> </w:t>
       </w:r>
     </w:p>
     <w:p>
@@ -13421,9 +14255,11 @@
       <w:pPr>
         <w:ind w:leftChars="200" w:left="420"/>
       </w:pPr>
+      <w:proofErr w:type="gramStart"/>
       <w:r>
         <w:t>done</w:t>
       </w:r>
+      <w:proofErr w:type="gramEnd"/>
     </w:p>
     <w:p>
       <w:r>
@@ -13625,7 +14461,21 @@
         <w:rPr>
           <w:lang w:eastAsia="zh-CN"/>
         </w:rPr>
-        <w:t>，区别在于util循环语句在条件为true的时候退出循环，反之则一直在循环体里面</w:t>
+        <w:t>，区别在于</w:t>
+      </w:r>
+      <w:proofErr w:type="spellStart"/>
+      <w:r>
+        <w:rPr>
+          <w:lang w:eastAsia="zh-CN"/>
+        </w:rPr>
+        <w:t>util</w:t>
+      </w:r>
+      <w:proofErr w:type="spellEnd"/>
+      <w:r>
+        <w:rPr>
+          <w:lang w:eastAsia="zh-CN"/>
+        </w:rPr>
+        <w:t>循环语句在条件为true的时候退出循环，反之则一直在循环体里面</w:t>
       </w:r>
       <w:r>
         <w:rPr>
@@ -13654,44 +14504,62 @@
         <w:pStyle w:val="a6"/>
         <w:ind w:left="420" w:firstLine="0"/>
       </w:pPr>
-      <w:r>
-        <w:rPr>
-          <w:lang w:eastAsia="zh-CN"/>
-        </w:rPr>
-        <w:t xml:space="preserve">util </w:t>
-      </w:r>
+      <w:proofErr w:type="spellStart"/>
+      <w:proofErr w:type="gramStart"/>
+      <w:r>
+        <w:rPr>
+          <w:lang w:eastAsia="zh-CN"/>
+        </w:rPr>
+        <w:t>util</w:t>
+      </w:r>
+      <w:proofErr w:type="spellEnd"/>
+      <w:proofErr w:type="gramEnd"/>
+      <w:r>
+        <w:rPr>
+          <w:lang w:eastAsia="zh-CN"/>
+        </w:rPr>
+        <w:t xml:space="preserve"> </w:t>
+      </w:r>
+      <w:proofErr w:type="spellStart"/>
       <w:r>
         <w:t>条件语句</w:t>
       </w:r>
+      <w:proofErr w:type="spellEnd"/>
     </w:p>
     <w:p>
       <w:pPr>
         <w:pStyle w:val="a6"/>
         <w:ind w:left="420" w:firstLine="0"/>
       </w:pPr>
+      <w:proofErr w:type="gramStart"/>
       <w:r>
         <w:t>do</w:t>
       </w:r>
+      <w:proofErr w:type="gramEnd"/>
     </w:p>
     <w:p>
       <w:pPr>
         <w:pStyle w:val="a6"/>
         <w:ind w:left="420" w:firstLine="420"/>
       </w:pPr>
+      <w:proofErr w:type="spellStart"/>
       <w:r>
         <w:t>执行语句</w:t>
       </w:r>
+      <w:proofErr w:type="spellEnd"/>
     </w:p>
     <w:p>
       <w:pPr>
         <w:ind w:firstLine="420"/>
       </w:pPr>
+      <w:proofErr w:type="gramStart"/>
       <w:r>
         <w:t>d</w:t>
       </w:r>
       <w:r>
         <w:t>one</w:t>
       </w:r>
+      <w:proofErr w:type="gramEnd"/>
     </w:p>
     <w:p>
       <w:pPr>
@@ -13937,11 +14805,641 @@
         <w:t>脚本编程</w:t>
       </w:r>
     </w:p>
-    <w:p/>
-    <w:p/>
-    <w:p/>
-    <w:p/>
-    <w:p/>
+    <w:p>
+      <w:r>
+        <w:t>第一步：利用</w:t>
+      </w:r>
+      <w:r>
+        <w:t>vim</w:t>
+      </w:r>
+      <w:r>
+        <w:t>命令打开一个</w:t>
+      </w:r>
+      <w:r>
+        <w:rPr>
+          <w:rFonts w:hint="eastAsia"/>
+        </w:rPr>
+        <w:t xml:space="preserve"> </w:t>
+      </w:r>
+      <w:r>
+        <w:t>Shell</w:t>
+      </w:r>
+      <w:r>
+        <w:rPr>
+          <w:rFonts w:hint="eastAsia"/>
+        </w:rPr>
+        <w:t>脚本</w:t>
+      </w:r>
+      <w:r>
+        <w:rPr>
+          <w:rFonts w:hint="eastAsia"/>
+        </w:rPr>
+        <w:t>,</w:t>
+      </w:r>
+      <w:r>
+        <w:t>如果脚本不存在则创建一个新的脚本。</w:t>
+      </w:r>
+    </w:p>
+    <w:p>
+      <w:r>
+        <w:rPr>
+          <w:noProof/>
+        </w:rPr>
+        <w:drawing>
+          <wp:inline distT="0" distB="0" distL="0" distR="0" wp14:anchorId="4C5836CD" wp14:editId="6F3B2DFD">
+            <wp:extent cx="4514850" cy="342900"/>
+            <wp:effectExtent l="0" t="0" r="0" b="0"/>
+            <wp:docPr id="24" name="图片 24"/>
+            <wp:cNvGraphicFramePr>
+              <a:graphicFrameLocks xmlns:a="http://schemas.openxmlformats.org/drawingml/2006/main" noChangeAspect="1"/>
+            </wp:cNvGraphicFramePr>
+            <a:graphic xmlns:a="http://schemas.openxmlformats.org/drawingml/2006/main">
+              <a:graphicData uri="http://schemas.openxmlformats.org/drawingml/2006/picture">
+                <pic:pic xmlns:pic="http://schemas.openxmlformats.org/drawingml/2006/picture">
+                  <pic:nvPicPr>
+                    <pic:cNvPr id="1" name=""/>
+                    <pic:cNvPicPr/>
+                  </pic:nvPicPr>
+                  <pic:blipFill>
+                    <a:blip r:embed="rId44"/>
+                    <a:stretch>
+                      <a:fillRect/>
+                    </a:stretch>
+                  </pic:blipFill>
+                  <pic:spPr>
+                    <a:xfrm>
+                      <a:off x="0" y="0"/>
+                      <a:ext cx="4514850" cy="342900"/>
+                    </a:xfrm>
+                    <a:prstGeom prst="rect">
+                      <a:avLst/>
+                    </a:prstGeom>
+                  </pic:spPr>
+                </pic:pic>
+              </a:graphicData>
+            </a:graphic>
+          </wp:inline>
+        </w:drawing>
+      </w:r>
+    </w:p>
+    <w:p>
+      <w:pPr>
+        <w:rPr>
+          <w:rFonts w:hint="eastAsia"/>
+        </w:rPr>
+      </w:pPr>
+      <w:r>
+        <w:rPr>
+          <w:rFonts w:hint="eastAsia"/>
+        </w:rPr>
+        <w:t>第二步：回车之后会进入脚本编辑界面，我们需要在文本编辑器里第一行输入</w:t>
+      </w:r>
+      <w:r>
+        <w:rPr>
+          <w:rFonts w:hint="eastAsia"/>
+        </w:rPr>
+        <w:t>#</w:t>
+      </w:r>
+      <w:r>
+        <w:rPr>
+          <w:rFonts w:hint="eastAsia"/>
+        </w:rPr>
+        <w:t>！</w:t>
+      </w:r>
+      <w:r>
+        <w:rPr>
+          <w:rFonts w:hint="eastAsia"/>
+        </w:rPr>
+        <w:t>/</w:t>
+      </w:r>
+      <w:r>
+        <w:t>bin/bash</w:t>
+      </w:r>
+      <w:r>
+        <w:t>，在输入之前编辑器无法输入任何信息需要我们按</w:t>
+      </w:r>
+      <w:r>
+        <w:t>“</w:t>
+      </w:r>
+      <w:proofErr w:type="spellStart"/>
+      <w:r>
+        <w:t>i</w:t>
+      </w:r>
+      <w:proofErr w:type="spellEnd"/>
+      <w:r>
+        <w:t>”</w:t>
+      </w:r>
+      <w:r>
+        <w:t>在光标处插入才可以进行输入。</w:t>
+      </w:r>
+    </w:p>
+    <w:p>
+      <w:r>
+        <w:rPr>
+          <w:noProof/>
+        </w:rPr>
+        <w:drawing>
+          <wp:inline distT="0" distB="0" distL="0" distR="0" wp14:anchorId="7AF5E8D0" wp14:editId="0A93A79C">
+            <wp:extent cx="2819400" cy="845820"/>
+            <wp:effectExtent l="0" t="0" r="0" b="0"/>
+            <wp:docPr id="42" name="图片 42" descr="C:\Users\Administrator\Documents\WeChat Files\zhangzhihao634584\FileStorage\Temp\1658584472291.png"/>
+            <wp:cNvGraphicFramePr>
+              <a:graphicFrameLocks xmlns:a="http://schemas.openxmlformats.org/drawingml/2006/main" noChangeAspect="1"/>
+            </wp:cNvGraphicFramePr>
+            <a:graphic xmlns:a="http://schemas.openxmlformats.org/drawingml/2006/main">
+              <a:graphicData uri="http://schemas.openxmlformats.org/drawingml/2006/picture">
+                <pic:pic xmlns:pic="http://schemas.openxmlformats.org/drawingml/2006/picture">
+                  <pic:nvPicPr>
+                    <pic:cNvPr id="0" name="Picture 2" descr="C:\Users\Administrator\Documents\WeChat Files\zhangzhihao634584\FileStorage\Temp\1658584472291.png"/>
+                    <pic:cNvPicPr>
+                      <a:picLocks noChangeAspect="1" noChangeArrowheads="1"/>
+                    </pic:cNvPicPr>
+                  </pic:nvPicPr>
+                  <pic:blipFill>
+                    <a:blip r:embed="rId45">
+                      <a:extLst>
+                        <a:ext uri="{28A0092B-C50C-407E-A947-70E740481C1C}">
+                          <a14:useLocalDpi xmlns:a14="http://schemas.microsoft.com/office/drawing/2010/main" val="0"/>
+                        </a:ext>
+                      </a:extLst>
+                    </a:blip>
+                    <a:srcRect/>
+                    <a:stretch>
+                      <a:fillRect/>
+                    </a:stretch>
+                  </pic:blipFill>
+                  <pic:spPr bwMode="auto">
+                    <a:xfrm>
+                      <a:off x="0" y="0"/>
+                      <a:ext cx="2819400" cy="845820"/>
+                    </a:xfrm>
+                    <a:prstGeom prst="rect">
+                      <a:avLst/>
+                    </a:prstGeom>
+                    <a:noFill/>
+                    <a:ln>
+                      <a:noFill/>
+                    </a:ln>
+                  </pic:spPr>
+                </pic:pic>
+              </a:graphicData>
+            </a:graphic>
+          </wp:inline>
+        </w:drawing>
+      </w:r>
+    </w:p>
+    <w:p>
+      <w:pPr>
+        <w:rPr>
+          <w:rFonts w:hint="eastAsia"/>
+        </w:rPr>
+      </w:pPr>
+      <w:r>
+        <w:rPr>
+          <w:rFonts w:hint="eastAsia"/>
+        </w:rPr>
+        <w:t>注意：</w:t>
+      </w:r>
+      <w:r>
+        <w:t>第一行的内容指定了</w:t>
+      </w:r>
+      <w:r>
+        <w:t>shell</w:t>
+      </w:r>
+      <w:r>
+        <w:t>脚本解释器的路径，而且这个指定路径只能放在文件的第一行。</w:t>
+      </w:r>
+      <w:r>
+        <w:t>第二行到第四行都是起到一个介绍作用，作用不如第一行。</w:t>
+      </w:r>
+    </w:p>
+    <w:p>
+      <w:pPr>
+        <w:rPr>
+          <w:rFonts w:hint="eastAsia"/>
+        </w:rPr>
+      </w:pPr>
+      <w:r>
+        <w:rPr>
+          <w:noProof/>
+        </w:rPr>
+        <w:drawing>
+          <wp:inline distT="0" distB="0" distL="0" distR="0" wp14:anchorId="78F9FFE5" wp14:editId="23D86724">
+            <wp:extent cx="1722120" cy="624840"/>
+            <wp:effectExtent l="0" t="0" r="0" b="3810"/>
+            <wp:docPr id="43" name="图片 43" descr="C:\Users\Administrator\Documents\WeChat Files\zhangzhihao634584\FileStorage\Temp\1658584658875.png"/>
+            <wp:cNvGraphicFramePr>
+              <a:graphicFrameLocks xmlns:a="http://schemas.openxmlformats.org/drawingml/2006/main" noChangeAspect="1"/>
+            </wp:cNvGraphicFramePr>
+            <a:graphic xmlns:a="http://schemas.openxmlformats.org/drawingml/2006/main">
+              <a:graphicData uri="http://schemas.openxmlformats.org/drawingml/2006/picture">
+                <pic:pic xmlns:pic="http://schemas.openxmlformats.org/drawingml/2006/picture">
+                  <pic:nvPicPr>
+                    <pic:cNvPr id="0" name="Picture 3" descr="C:\Users\Administrator\Documents\WeChat Files\zhangzhihao634584\FileStorage\Temp\1658584658875.png"/>
+                    <pic:cNvPicPr>
+                      <a:picLocks noChangeAspect="1" noChangeArrowheads="1"/>
+                    </pic:cNvPicPr>
+                  </pic:nvPicPr>
+                  <pic:blipFill>
+                    <a:blip r:embed="rId46">
+                      <a:extLst>
+                        <a:ext uri="{28A0092B-C50C-407E-A947-70E740481C1C}">
+                          <a14:useLocalDpi xmlns:a14="http://schemas.microsoft.com/office/drawing/2010/main" val="0"/>
+                        </a:ext>
+                      </a:extLst>
+                    </a:blip>
+                    <a:srcRect/>
+                    <a:stretch>
+                      <a:fillRect/>
+                    </a:stretch>
+                  </pic:blipFill>
+                  <pic:spPr bwMode="auto">
+                    <a:xfrm>
+                      <a:off x="0" y="0"/>
+                      <a:ext cx="1722120" cy="624840"/>
+                    </a:xfrm>
+                    <a:prstGeom prst="rect">
+                      <a:avLst/>
+                    </a:prstGeom>
+                    <a:noFill/>
+                    <a:ln>
+                      <a:noFill/>
+                    </a:ln>
+                  </pic:spPr>
+                </pic:pic>
+              </a:graphicData>
+            </a:graphic>
+          </wp:inline>
+        </w:drawing>
+      </w:r>
+    </w:p>
+    <w:p>
+      <w:r>
+        <w:rPr>
+          <w:rFonts w:hint="eastAsia"/>
+        </w:rPr>
+        <w:t>之后我们就可以在编辑器里面写我们的第一个脚本了！</w:t>
+      </w:r>
+    </w:p>
+    <w:p>
+      <w:pPr>
+        <w:rPr>
+          <w:rFonts w:hint="eastAsia"/>
+        </w:rPr>
+      </w:pPr>
+      <w:r>
+        <w:rPr>
+          <w:noProof/>
+        </w:rPr>
+        <w:drawing>
+          <wp:inline distT="0" distB="0" distL="0" distR="0" wp14:anchorId="52746C67" wp14:editId="2DEAA7DC">
+            <wp:extent cx="2103120" cy="792480"/>
+            <wp:effectExtent l="0" t="0" r="0" b="7620"/>
+            <wp:docPr id="44" name="图片 44" descr="C:\Users\Administrator\Documents\WeChat Files\zhangzhihao634584\FileStorage\Temp\1658584844616.png"/>
+            <wp:cNvGraphicFramePr>
+              <a:graphicFrameLocks xmlns:a="http://schemas.openxmlformats.org/drawingml/2006/main" noChangeAspect="1"/>
+            </wp:cNvGraphicFramePr>
+            <a:graphic xmlns:a="http://schemas.openxmlformats.org/drawingml/2006/main">
+              <a:graphicData uri="http://schemas.openxmlformats.org/drawingml/2006/picture">
+                <pic:pic xmlns:pic="http://schemas.openxmlformats.org/drawingml/2006/picture">
+                  <pic:nvPicPr>
+                    <pic:cNvPr id="0" name="Picture 4" descr="C:\Users\Administrator\Documents\WeChat Files\zhangzhihao634584\FileStorage\Temp\1658584844616.png"/>
+                    <pic:cNvPicPr>
+                      <a:picLocks noChangeAspect="1" noChangeArrowheads="1"/>
+                    </pic:cNvPicPr>
+                  </pic:nvPicPr>
+                  <pic:blipFill>
+                    <a:blip r:embed="rId47">
+                      <a:extLst>
+                        <a:ext uri="{28A0092B-C50C-407E-A947-70E740481C1C}">
+                          <a14:useLocalDpi xmlns:a14="http://schemas.microsoft.com/office/drawing/2010/main" val="0"/>
+                        </a:ext>
+                      </a:extLst>
+                    </a:blip>
+                    <a:srcRect/>
+                    <a:stretch>
+                      <a:fillRect/>
+                    </a:stretch>
+                  </pic:blipFill>
+                  <pic:spPr bwMode="auto">
+                    <a:xfrm>
+                      <a:off x="0" y="0"/>
+                      <a:ext cx="2103120" cy="792480"/>
+                    </a:xfrm>
+                    <a:prstGeom prst="rect">
+                      <a:avLst/>
+                    </a:prstGeom>
+                    <a:noFill/>
+                    <a:ln>
+                      <a:noFill/>
+                    </a:ln>
+                  </pic:spPr>
+                </pic:pic>
+              </a:graphicData>
+            </a:graphic>
+          </wp:inline>
+        </w:drawing>
+      </w:r>
+    </w:p>
+    <w:p>
+      <w:pPr>
+        <w:ind w:firstLineChars="200" w:firstLine="420"/>
+      </w:pPr>
+      <w:r>
+        <w:rPr>
+          <w:rFonts w:hint="eastAsia"/>
+        </w:rPr>
+        <w:t>脚本编写完成我们只需要按“</w:t>
+      </w:r>
+      <w:r>
+        <w:rPr>
+          <w:rFonts w:hint="eastAsia"/>
+        </w:rPr>
+        <w:t>esc</w:t>
+      </w:r>
+      <w:r>
+        <w:rPr>
+          <w:rFonts w:hint="eastAsia"/>
+        </w:rPr>
+        <w:t>”进入命令模式之后再</w:t>
+      </w:r>
+      <w:r>
+        <w:rPr>
+          <w:rFonts w:hint="eastAsia"/>
+        </w:rPr>
+        <w:t xml:space="preserve"> shift</w:t>
+      </w:r>
+      <w:r>
+        <w:t>+“:”</w:t>
+      </w:r>
+      <w:r>
+        <w:t>进入底行编辑模式输入</w:t>
+      </w:r>
+      <w:r>
+        <w:rPr>
+          <w:rFonts w:hint="eastAsia"/>
+        </w:rPr>
+        <w:t xml:space="preserve"> </w:t>
+      </w:r>
+      <w:proofErr w:type="spellStart"/>
+      <w:r>
+        <w:rPr>
+          <w:rFonts w:hint="eastAsia"/>
+        </w:rPr>
+        <w:t>wq</w:t>
+      </w:r>
+      <w:proofErr w:type="spellEnd"/>
+      <w:r>
+        <w:rPr>
+          <w:rFonts w:hint="eastAsia"/>
+        </w:rPr>
+        <w:t>保存退出！这样我们第一个脚本文件就编写完成了。</w:t>
+      </w:r>
+    </w:p>
+    <w:p>
+      <w:pPr>
+        <w:ind w:firstLine="420"/>
+        <w:rPr>
+          <w:rFonts w:hint="eastAsia"/>
+        </w:rPr>
+      </w:pPr>
+      <w:r>
+        <w:t>最后就是我们执行我们的脚本文件，脚本文件的执行有多种，这个在这个任务里面有提到过，不清楚的可以在前面进行翻阅。</w:t>
+      </w:r>
+    </w:p>
+    <w:p>
+      <w:r>
+        <w:rPr>
+          <w:noProof/>
+        </w:rPr>
+        <w:drawing>
+          <wp:inline distT="0" distB="0" distL="0" distR="0" wp14:anchorId="78CEF8F4" wp14:editId="45860E7A">
+            <wp:extent cx="3360420" cy="350520"/>
+            <wp:effectExtent l="0" t="0" r="0" b="0"/>
+            <wp:docPr id="45" name="图片 45" descr="C:\Users\Administrator\Documents\WeChat Files\zhangzhihao634584\FileStorage\Temp\1658585140331.png"/>
+            <wp:cNvGraphicFramePr>
+              <a:graphicFrameLocks xmlns:a="http://schemas.openxmlformats.org/drawingml/2006/main" noChangeAspect="1"/>
+            </wp:cNvGraphicFramePr>
+            <a:graphic xmlns:a="http://schemas.openxmlformats.org/drawingml/2006/main">
+              <a:graphicData uri="http://schemas.openxmlformats.org/drawingml/2006/picture">
+                <pic:pic xmlns:pic="http://schemas.openxmlformats.org/drawingml/2006/picture">
+                  <pic:nvPicPr>
+                    <pic:cNvPr id="0" name="Picture 5" descr="C:\Users\Administrator\Documents\WeChat Files\zhangzhihao634584\FileStorage\Temp\1658585140331.png"/>
+                    <pic:cNvPicPr>
+                      <a:picLocks noChangeAspect="1" noChangeArrowheads="1"/>
+                    </pic:cNvPicPr>
+                  </pic:nvPicPr>
+                  <pic:blipFill>
+                    <a:blip r:embed="rId48">
+                      <a:extLst>
+                        <a:ext uri="{28A0092B-C50C-407E-A947-70E740481C1C}">
+                          <a14:useLocalDpi xmlns:a14="http://schemas.microsoft.com/office/drawing/2010/main" val="0"/>
+                        </a:ext>
+                      </a:extLst>
+                    </a:blip>
+                    <a:srcRect/>
+                    <a:stretch>
+                      <a:fillRect/>
+                    </a:stretch>
+                  </pic:blipFill>
+                  <pic:spPr bwMode="auto">
+                    <a:xfrm>
+                      <a:off x="0" y="0"/>
+                      <a:ext cx="3360420" cy="350520"/>
+                    </a:xfrm>
+                    <a:prstGeom prst="rect">
+                      <a:avLst/>
+                    </a:prstGeom>
+                    <a:noFill/>
+                    <a:ln>
+                      <a:noFill/>
+                    </a:ln>
+                  </pic:spPr>
+                </pic:pic>
+              </a:graphicData>
+            </a:graphic>
+          </wp:inline>
+        </w:drawing>
+      </w:r>
+    </w:p>
+    <w:p>
+      <w:pPr>
+        <w:ind w:firstLine="420"/>
+      </w:pPr>
+      <w:r>
+        <w:lastRenderedPageBreak/>
+        <w:t>出现这种情况是因为你</w:t>
+      </w:r>
+      <w:r>
+        <w:rPr>
+          <w:rFonts w:hint="eastAsia"/>
+        </w:rPr>
+        <w:t>没有执行权限所以在执行之前我们需要添加执行权限</w:t>
+      </w:r>
+      <w:r>
+        <w:rPr>
+          <w:rFonts w:hint="eastAsia"/>
+        </w:rPr>
+        <w:t>x</w:t>
+      </w:r>
+      <w:r>
+        <w:rPr>
+          <w:rFonts w:hint="eastAsia"/>
+        </w:rPr>
+        <w:t>，添加权限需要我们</w:t>
+      </w:r>
+      <w:r>
+        <w:rPr>
+          <w:rFonts w:hint="eastAsia"/>
+        </w:rPr>
+        <w:t xml:space="preserve"> </w:t>
+      </w:r>
+      <w:r>
+        <w:rPr>
+          <w:rFonts w:hint="eastAsia"/>
+        </w:rPr>
+        <w:t>用到</w:t>
+      </w:r>
+      <w:proofErr w:type="spellStart"/>
+      <w:r>
+        <w:rPr>
+          <w:rFonts w:hint="eastAsia"/>
+        </w:rPr>
+        <w:t>chmod</w:t>
+      </w:r>
+      <w:proofErr w:type="spellEnd"/>
+      <w:r>
+        <w:rPr>
+          <w:rFonts w:hint="eastAsia"/>
+        </w:rPr>
+        <w:t>指令。</w:t>
+      </w:r>
+    </w:p>
+    <w:p>
+      <w:pPr>
+        <w:rPr>
+          <w:rFonts w:hint="eastAsia"/>
+        </w:rPr>
+      </w:pPr>
+      <w:r>
+        <w:rPr>
+          <w:noProof/>
+        </w:rPr>
+        <w:drawing>
+          <wp:inline distT="0" distB="0" distL="0" distR="0" wp14:anchorId="39E4805C" wp14:editId="6A30DB4E">
+            <wp:extent cx="4328160" cy="373380"/>
+            <wp:effectExtent l="0" t="0" r="0" b="7620"/>
+            <wp:docPr id="46" name="图片 46" descr="C:\Users\Administrator\Documents\WeChat Files\zhangzhihao634584\FileStorage\Temp\1658585235817.png"/>
+            <wp:cNvGraphicFramePr>
+              <a:graphicFrameLocks xmlns:a="http://schemas.openxmlformats.org/drawingml/2006/main" noChangeAspect="1"/>
+            </wp:cNvGraphicFramePr>
+            <a:graphic xmlns:a="http://schemas.openxmlformats.org/drawingml/2006/main">
+              <a:graphicData uri="http://schemas.openxmlformats.org/drawingml/2006/picture">
+                <pic:pic xmlns:pic="http://schemas.openxmlformats.org/drawingml/2006/picture">
+                  <pic:nvPicPr>
+                    <pic:cNvPr id="0" name="Picture 6" descr="C:\Users\Administrator\Documents\WeChat Files\zhangzhihao634584\FileStorage\Temp\1658585235817.png"/>
+                    <pic:cNvPicPr>
+                      <a:picLocks noChangeAspect="1" noChangeArrowheads="1"/>
+                    </pic:cNvPicPr>
+                  </pic:nvPicPr>
+                  <pic:blipFill>
+                    <a:blip r:embed="rId49">
+                      <a:extLst>
+                        <a:ext uri="{28A0092B-C50C-407E-A947-70E740481C1C}">
+                          <a14:useLocalDpi xmlns:a14="http://schemas.microsoft.com/office/drawing/2010/main" val="0"/>
+                        </a:ext>
+                      </a:extLst>
+                    </a:blip>
+                    <a:srcRect/>
+                    <a:stretch>
+                      <a:fillRect/>
+                    </a:stretch>
+                  </pic:blipFill>
+                  <pic:spPr bwMode="auto">
+                    <a:xfrm>
+                      <a:off x="0" y="0"/>
+                      <a:ext cx="4328160" cy="373380"/>
+                    </a:xfrm>
+                    <a:prstGeom prst="rect">
+                      <a:avLst/>
+                    </a:prstGeom>
+                    <a:noFill/>
+                    <a:ln>
+                      <a:noFill/>
+                    </a:ln>
+                  </pic:spPr>
+                </pic:pic>
+              </a:graphicData>
+            </a:graphic>
+          </wp:inline>
+        </w:drawing>
+      </w:r>
+    </w:p>
+    <w:p>
+      <w:pPr>
+        <w:ind w:firstLine="420"/>
+      </w:pPr>
+      <w:r>
+        <w:t>添加完毕之后我们执行脚本。</w:t>
+      </w:r>
+    </w:p>
+    <w:p>
+      <w:pPr>
+        <w:rPr>
+          <w:rFonts w:hint="eastAsia"/>
+        </w:rPr>
+      </w:pPr>
+      <w:r>
+        <w:rPr>
+          <w:noProof/>
+        </w:rPr>
+        <w:drawing>
+          <wp:inline distT="0" distB="0" distL="0" distR="0" wp14:anchorId="1C99ED25" wp14:editId="582B6554">
+            <wp:extent cx="4724400" cy="628650"/>
+            <wp:effectExtent l="0" t="0" r="0" b="0"/>
+            <wp:docPr id="47" name="图片 47"/>
+            <wp:cNvGraphicFramePr>
+              <a:graphicFrameLocks xmlns:a="http://schemas.openxmlformats.org/drawingml/2006/main" noChangeAspect="1"/>
+            </wp:cNvGraphicFramePr>
+            <a:graphic xmlns:a="http://schemas.openxmlformats.org/drawingml/2006/main">
+              <a:graphicData uri="http://schemas.openxmlformats.org/drawingml/2006/picture">
+                <pic:pic xmlns:pic="http://schemas.openxmlformats.org/drawingml/2006/picture">
+                  <pic:nvPicPr>
+                    <pic:cNvPr id="1" name=""/>
+                    <pic:cNvPicPr/>
+                  </pic:nvPicPr>
+                  <pic:blipFill>
+                    <a:blip r:embed="rId50"/>
+                    <a:stretch>
+                      <a:fillRect/>
+                    </a:stretch>
+                  </pic:blipFill>
+                  <pic:spPr>
+                    <a:xfrm>
+                      <a:off x="0" y="0"/>
+                      <a:ext cx="4724400" cy="628650"/>
+                    </a:xfrm>
+                    <a:prstGeom prst="rect">
+                      <a:avLst/>
+                    </a:prstGeom>
+                  </pic:spPr>
+                </pic:pic>
+              </a:graphicData>
+            </a:graphic>
+          </wp:inline>
+        </w:drawing>
+      </w:r>
+    </w:p>
+    <w:p>
+      <w:pPr>
+        <w:ind w:firstLine="420"/>
+      </w:pPr>
+      <w:bookmarkStart w:id="1" w:name="_GoBack"/>
+      <w:bookmarkEnd w:id="1"/>
+      <w:r>
+        <w:t>至此我们的脚本编写流程就全部完毕。</w:t>
+      </w:r>
+    </w:p>
     <w:p/>
     <w:p/>
     <w:p/>
@@ -14109,14 +15607,45 @@
           <w:rFonts w:hint="eastAsia"/>
           <w:lang w:eastAsia="zh-CN"/>
         </w:rPr>
-        <w:t>A．for</w:t>
-      </w:r>
-      <w:r>
-        <w:rPr>
-          <w:lang w:eastAsia="zh-CN"/>
-        </w:rPr>
-        <w:t xml:space="preserve">    B.while    C. switch    D.until</w:t>
-      </w:r>
+        <w:t>A．</w:t>
+      </w:r>
+      <w:proofErr w:type="gramStart"/>
+      <w:r>
+        <w:rPr>
+          <w:rFonts w:hint="eastAsia"/>
+          <w:lang w:eastAsia="zh-CN"/>
+        </w:rPr>
+        <w:t>for</w:t>
+      </w:r>
+      <w:proofErr w:type="gramEnd"/>
+      <w:r>
+        <w:rPr>
+          <w:lang w:eastAsia="zh-CN"/>
+        </w:rPr>
+        <w:t xml:space="preserve">    </w:t>
+      </w:r>
+      <w:proofErr w:type="spellStart"/>
+      <w:r>
+        <w:rPr>
+          <w:lang w:eastAsia="zh-CN"/>
+        </w:rPr>
+        <w:t>B.while</w:t>
+      </w:r>
+      <w:proofErr w:type="spellEnd"/>
+      <w:r>
+        <w:rPr>
+          <w:lang w:eastAsia="zh-CN"/>
+        </w:rPr>
+        <w:t xml:space="preserve">    C. switch    </w:t>
+      </w:r>
+      <w:proofErr w:type="spellStart"/>
+      <w:r>
+        <w:rPr>
+          <w:lang w:eastAsia="zh-CN"/>
+        </w:rPr>
+        <w:t>D.until</w:t>
+      </w:r>
+      <w:proofErr w:type="spellEnd"/>
     </w:p>
     <w:p>
       <w:pPr>
@@ -14191,7 +15720,21 @@
         <w:rPr>
           <w:lang w:eastAsia="zh-CN"/>
         </w:rPr>
-        <w:t>00的和。</w:t>
+        <w:t>00的</w:t>
+      </w:r>
+      <w:proofErr w:type="gramStart"/>
+      <w:r>
+        <w:rPr>
+          <w:lang w:eastAsia="zh-CN"/>
+        </w:rPr>
+        <w:t>和</w:t>
+      </w:r>
+      <w:proofErr w:type="gramEnd"/>
+      <w:r>
+        <w:rPr>
+          <w:lang w:eastAsia="zh-CN"/>
+        </w:rPr>
+        <w:t>。</w:t>
       </w:r>
     </w:p>
     <w:p>
@@ -14349,7 +15892,6 @@
           <w:rFonts w:hint="eastAsia"/>
           <w:lang w:eastAsia="zh-CN"/>
         </w:rPr>
-        <w:lastRenderedPageBreak/>
         <w:t>Shell</w:t>
       </w:r>
       <w:r>
@@ -14400,15 +15942,7 @@
     <w:p/>
     <w:p/>
     <w:p/>
-    <w:p>
-      <w:pPr>
-        <w:rPr>
-          <w:rFonts w:hint="eastAsia"/>
-        </w:rPr>
-      </w:pPr>
-      <w:bookmarkStart w:id="1" w:name="_GoBack"/>
-      <w:bookmarkEnd w:id="1"/>
-    </w:p>
+    <w:p/>
     <w:p>
       <w:pPr>
         <w:jc w:val="center"/>
@@ -14425,7 +15959,6 @@
           <w:sz w:val="32"/>
           <w:szCs w:val="32"/>
         </w:rPr>
-        <w:lastRenderedPageBreak/>
         <w:t>项目</w:t>
       </w:r>
       <w:r>
@@ -14709,7 +16242,6 @@
           <w:rFonts w:hint="eastAsia"/>
           <w:lang w:eastAsia="zh-CN"/>
         </w:rPr>
-        <w:lastRenderedPageBreak/>
         <w:t>12</w:t>
       </w:r>
       <w:r>
@@ -15130,7 +16662,6 @@
           <w:rFonts w:hint="eastAsia"/>
           <w:lang w:eastAsia="zh-CN"/>
         </w:rPr>
-        <w:lastRenderedPageBreak/>
         <w:t>1</w:t>
       </w:r>
       <w:r>
@@ -15249,6 +16780,7 @@
         <w:rPr>
           <w:lang w:eastAsia="zh-CN"/>
         </w:rPr>
+        <w:lastRenderedPageBreak/>
         <w:t>【</w:t>
       </w:r>
       <w:r>
@@ -15420,12 +16952,21 @@
         </w:rPr>
         <w:t xml:space="preserve"> </w:t>
       </w:r>
-      <w:r>
-        <w:rPr>
-          <w:rFonts w:hint="eastAsia"/>
-          <w:lang w:eastAsia="zh-CN"/>
-        </w:rPr>
-        <w:t>nmuti工具</w:t>
+      <w:proofErr w:type="spellStart"/>
+      <w:r>
+        <w:rPr>
+          <w:rFonts w:hint="eastAsia"/>
+          <w:lang w:eastAsia="zh-CN"/>
+        </w:rPr>
+        <w:t>nmuti</w:t>
+      </w:r>
+      <w:proofErr w:type="spellEnd"/>
+      <w:r>
+        <w:rPr>
+          <w:rFonts w:hint="eastAsia"/>
+          <w:lang w:eastAsia="zh-CN"/>
+        </w:rPr>
+        <w:t>工具</w:t>
       </w:r>
     </w:p>
     <w:p/>
@@ -15509,7 +17050,6 @@
           <w:rFonts w:hint="eastAsia"/>
           <w:lang w:eastAsia="zh-CN"/>
         </w:rPr>
-        <w:lastRenderedPageBreak/>
         <w:t>12.3.3网络下载</w:t>
       </w:r>
     </w:p>
@@ -15601,6 +17141,7 @@
         <w:rPr>
           <w:lang w:eastAsia="zh-CN"/>
         </w:rPr>
+        <w:lastRenderedPageBreak/>
         <w:t>【</w:t>
       </w:r>
       <w:r>
@@ -15682,8 +17223,8 @@
     <w:p/>
     <w:p/>
     <w:sectPr>
-      <w:headerReference w:type="default" r:id="rId44"/>
-      <w:footerReference w:type="default" r:id="rId45"/>
+      <w:headerReference w:type="default" r:id="rId51"/>
+      <w:footerReference w:type="default" r:id="rId52"/>
       <w:pgSz w:w="11906" w:h="16838"/>
       <w:pgMar w:top="1440" w:right="1800" w:bottom="1440" w:left="1800" w:header="851" w:footer="992" w:gutter="0"/>
       <w:cols w:space="425"/>
@@ -15788,7 +17329,7 @@
                             <w:rPr>
                               <w:noProof/>
                             </w:rPr>
-                            <w:t>7</w:t>
+                            <w:t>12</w:t>
                           </w:r>
                           <w:r>
                             <w:fldChar w:fldCharType="end"/>
@@ -15831,7 +17372,7 @@
                       <w:rPr>
                         <w:noProof/>
                       </w:rPr>
-                      <w:t>7</w:t>
+                      <w:t>12</w:t>
                     </w:r>
                     <w:r>
                       <w:fldChar w:fldCharType="end"/>
